--- a/src/files/course-change-forms/16-cs247-course-update.docx
+++ b/src/files/course-change-forms/16-cs247-course-update.docx
@@ -1,6 +1,6 @@
 
 <file path=word/document.xml><?xml version="1.0" encoding="utf-8"?>
-<w:document xmlns:wpc="http://schemas.microsoft.com/office/word/2010/wordprocessingCanvas" xmlns:cx="http://schemas.microsoft.com/office/drawing/2014/chartex" xmlns:cx1="http://schemas.microsoft.com/office/drawing/2015/9/8/chartex" xmlns:cx2="http://schemas.microsoft.com/office/drawing/2015/10/21/chartex" xmlns:cx3="http://schemas.microsoft.com/office/drawing/2016/5/9/chartex" xmlns:cx4="http://schemas.microsoft.com/office/drawing/2016/5/10/chartex" xmlns:cx5="http://schemas.microsoft.com/office/drawing/2016/5/11/chartex" xmlns:cx6="http://schemas.microsoft.com/office/drawing/2016/5/12/chartex" xmlns:cx7="http://schemas.microsoft.com/office/drawing/2016/5/13/chartex" xmlns:cx8="http://schemas.microsoft.com/office/drawing/2016/5/14/chartex" xmlns:mc="http://schemas.openxmlformats.org/markup-compatibility/2006" xmlns:aink="http://schemas.microsoft.com/office/drawing/2016/ink" xmlns:am3d="http://schemas.microsoft.com/office/drawing/2017/model3d" xmlns:o="urn:schemas-microsoft-com:office:office" xmlns:oel="http://schemas.microsoft.com/office/2019/extlst" xmlns:r="http://schemas.openxmlformats.org/officeDocument/2006/relationships" xmlns:m="http://schemas.openxmlformats.org/officeDocument/2006/math" xmlns:v="urn:schemas-microsoft-com:vml" xmlns:wp14="http://schemas.microsoft.com/office/word/2010/wordprocessingDrawing" xmlns:wp="http://schemas.openxmlformats.org/drawingml/2006/wordprocessingDrawing" xmlns:w10="urn:schemas-microsoft-com:office:word" xmlns:w="http://schemas.openxmlformats.org/wordprocessingml/2006/main" xmlns:w14="http://schemas.microsoft.com/office/word/2010/wordml" xmlns:w15="http://schemas.microsoft.com/office/word/2012/wordml" xmlns:w16cex="http://schemas.microsoft.com/office/word/2018/wordml/cex" xmlns:w16cid="http://schemas.microsoft.com/office/word/2016/wordml/cid" xmlns:w16="http://schemas.microsoft.com/office/word/2018/wordml" xmlns:w16sdtdh="http://schemas.microsoft.com/office/word/2020/wordml/sdtdatahash" xmlns:w16se="http://schemas.microsoft.com/office/word/2015/wordml/symex" xmlns:wpg="http://schemas.microsoft.com/office/word/2010/wordprocessingGroup" xmlns:wpi="http://schemas.microsoft.com/office/word/2010/wordprocessingInk" xmlns:wne="http://schemas.microsoft.com/office/word/2006/wordml" xmlns:wps="http://schemas.microsoft.com/office/word/2010/wordprocessingShape" mc:Ignorable="w14 w15 w16se w16cid w16 w16cex w16sdtdh wp14">
+<w:document xmlns:wpc="http://schemas.microsoft.com/office/word/2010/wordprocessingCanvas" xmlns:cx="http://schemas.microsoft.com/office/drawing/2014/chartex" xmlns:cx1="http://schemas.microsoft.com/office/drawing/2015/9/8/chartex" xmlns:cx2="http://schemas.microsoft.com/office/drawing/2015/10/21/chartex" xmlns:cx3="http://schemas.microsoft.com/office/drawing/2016/5/9/chartex" xmlns:cx4="http://schemas.microsoft.com/office/drawing/2016/5/10/chartex" xmlns:cx5="http://schemas.microsoft.com/office/drawing/2016/5/11/chartex" xmlns:cx6="http://schemas.microsoft.com/office/drawing/2016/5/12/chartex" xmlns:cx7="http://schemas.microsoft.com/office/drawing/2016/5/13/chartex" xmlns:cx8="http://schemas.microsoft.com/office/drawing/2016/5/14/chartex" xmlns:mc="http://schemas.openxmlformats.org/markup-compatibility/2006" xmlns:aink="http://schemas.microsoft.com/office/drawing/2016/ink" xmlns:am3d="http://schemas.microsoft.com/office/drawing/2017/model3d" xmlns:o="urn:schemas-microsoft-com:office:office" xmlns:r="http://schemas.openxmlformats.org/officeDocument/2006/relationships" xmlns:m="http://schemas.openxmlformats.org/officeDocument/2006/math" xmlns:v="urn:schemas-microsoft-com:vml" xmlns:wp14="http://schemas.microsoft.com/office/word/2010/wordprocessingDrawing" xmlns:wp="http://schemas.openxmlformats.org/drawingml/2006/wordprocessingDrawing" xmlns:w10="urn:schemas-microsoft-com:office:word" xmlns:w="http://schemas.openxmlformats.org/wordprocessingml/2006/main" xmlns:w14="http://schemas.microsoft.com/office/word/2010/wordml" xmlns:w15="http://schemas.microsoft.com/office/word/2012/wordml" xmlns:w16cex="http://schemas.microsoft.com/office/word/2018/wordml/cex" xmlns:w16cid="http://schemas.microsoft.com/office/word/2016/wordml/cid" xmlns:w16="http://schemas.microsoft.com/office/word/2018/wordml" xmlns:w16sdtdh="http://schemas.microsoft.com/office/word/2020/wordml/sdtdatahash" xmlns:w16se="http://schemas.microsoft.com/office/word/2015/wordml/symex" xmlns:wpg="http://schemas.microsoft.com/office/word/2010/wordprocessingGroup" xmlns:wpi="http://schemas.microsoft.com/office/word/2010/wordprocessingInk" xmlns:wne="http://schemas.microsoft.com/office/word/2006/wordml" xmlns:wps="http://schemas.microsoft.com/office/word/2010/wordprocessingShape" mc:Ignorable="w14 w15 w16se w16cid w16 w16cex w16sdtdh wp14">
   <w:body>
     <w:p>
       <w:pPr>
@@ -208,6 +208,7 @@
               <w:listItem w:displayText="Archive Course" w:value="Archive Course"/>
             </w:dropDownList>
           </w:sdtPr>
+          <w:sdtEndPr/>
           <w:sdtContent>
             <w:permStart w:id="247166864" w:edGrp="everyone" w:displacedByCustomXml="prev"/>
             <w:tc>
@@ -248,7 +249,7 @@
               <w:tabs>
                 <w:tab w:val="right" w:pos="5187"/>
               </w:tabs>
-              <w:spacing w:after="0" w:line="276" w:lineRule="auto"/>
+              <w:spacing w:line="276" w:lineRule="auto"/>
               <w:rPr>
                 <w:b/>
               </w:rPr>
@@ -316,6 +317,7 @@
               <w:listItem w:displayText="Fall 2024" w:value="Fall 2024"/>
             </w:dropDownList>
           </w:sdtPr>
+          <w:sdtEndPr/>
           <w:sdtContent>
             <w:permStart w:id="997081180" w:edGrp="everyone" w:displacedByCustomXml="prev"/>
             <w:tc>
@@ -412,7 +414,6 @@
             <w:placeholder>
               <w:docPart w:val="7E52F6D5861447729198AE9A026768C2"/>
             </w:placeholder>
-            <w:showingPlcHdr/>
             <w:dropDownList>
               <w:listItem w:value="Choose an item."/>
               <w:listItem w:displayText="N/A" w:value="N/A"/>
@@ -423,6 +424,7 @@
               <w:listItem w:displayText="Fall 2024" w:value="Fall 2024"/>
             </w:dropDownList>
           </w:sdtPr>
+          <w:sdtEndPr/>
           <w:sdtContent>
             <w:permStart w:id="335230639" w:edGrp="everyone" w:displacedByCustomXml="prev"/>
             <w:tc>
@@ -439,10 +441,7 @@
                   <w:spacing w:line="276" w:lineRule="auto"/>
                 </w:pPr>
                 <w:r>
-                  <w:rPr>
-                    <w:rStyle w:val="PlaceholderText"/>
-                  </w:rPr>
-                  <w:t>Choose an item.</w:t>
+                  <w:t>N/A</w:t>
                 </w:r>
               </w:p>
             </w:tc>
@@ -656,10 +655,7 @@
             </w:pPr>
             <w:permStart w:id="129593668" w:edGrp="everyone"/>
             <w:r>
-              <w:rPr>
-                <w:rStyle w:val="PlaceholderText"/>
-              </w:rPr>
-              <w:t>(i.e. AGBUS 100.</w:t>
+              <w:t>-unchanged-</w:t>
             </w:r>
             <w:permEnd w:id="129593668"/>
           </w:p>
@@ -698,7 +694,7 @@
           <w:p>
             <w:permStart w:id="761732472" w:edGrp="everyone"/>
             <w:r>
-              <w:t>40837</w:t>
+              <w:t>233428</w:t>
             </w:r>
             <w:permEnd w:id="761732472"/>
           </w:p>
@@ -737,10 +733,7 @@
             </w:pPr>
             <w:permStart w:id="1334850665" w:edGrp="everyone"/>
             <w:r>
-              <w:rPr>
-                <w:rStyle w:val="PlaceholderText"/>
-              </w:rPr>
-              <w:t>Insert number here.</w:t>
+              <w:t>-unchanged-</w:t>
             </w:r>
             <w:permEnd w:id="1334850665"/>
           </w:p>
@@ -880,6 +873,9 @@
               <w:spacing w:line="276" w:lineRule="auto"/>
             </w:pPr>
             <w:permStart w:id="1701914351" w:edGrp="everyone"/>
+            <w:r>
+              <w:t>User Interface - Front End Development</w:t>
+            </w:r>
             <w:permEnd w:id="1701914351"/>
           </w:p>
         </w:tc>
@@ -943,6 +939,9 @@
           </w:tcPr>
           <w:p>
             <w:permStart w:id="562840894" w:edGrp="everyone"/>
+            <w:r>
+              <w:t>-unchanged-</w:t>
+            </w:r>
             <w:permEnd w:id="562840894"/>
           </w:p>
         </w:tc>
@@ -957,6 +956,9 @@
           </w:tcPr>
           <w:p>
             <w:permStart w:id="911163347" w:edGrp="everyone"/>
+            <w:r>
+              <w:t>-unchanged-</w:t>
+            </w:r>
             <w:permEnd w:id="911163347"/>
           </w:p>
         </w:tc>
@@ -1012,6 +1014,9 @@
               <w:ind w:left="503"/>
             </w:pPr>
             <w:permStart w:id="740246326" w:edGrp="everyone"/>
+            <w:r>
+              <w:t>-unchanged-</w:t>
+            </w:r>
             <w:permEnd w:id="740246326"/>
           </w:p>
         </w:tc>
@@ -1035,6 +1040,9 @@
               <w:ind w:left="512"/>
             </w:pPr>
             <w:permStart w:id="1226661839" w:edGrp="everyone"/>
+            <w:r>
+              <w:t>-unchanged-</w:t>
+            </w:r>
             <w:permEnd w:id="1226661839"/>
           </w:p>
         </w:tc>
@@ -1089,6 +1097,9 @@
               <w:ind w:left="503"/>
             </w:pPr>
             <w:permStart w:id="287917260" w:edGrp="everyone"/>
+            <w:r>
+              <w:t>-unchanged-</w:t>
+            </w:r>
             <w:permEnd w:id="287917260"/>
           </w:p>
           <w:p/>
@@ -1112,6 +1123,9 @@
               <w:ind w:left="512"/>
             </w:pPr>
             <w:permStart w:id="60753382" w:edGrp="everyone"/>
+            <w:r>
+              <w:t>-unchanged-</w:t>
+            </w:r>
             <w:permEnd w:id="60753382"/>
           </w:p>
         </w:tc>
@@ -1346,7 +1360,6 @@
             <w:placeholder>
               <w:docPart w:val="25C0EC7B6C654C648B0EC44786AFF6AB"/>
             </w:placeholder>
-            <w:showingPlcHdr/>
             <w:dropDownList>
               <w:listItem w:value="Choose an item."/>
               <w:listItem w:displayText="LEC" w:value="LEC"/>
@@ -1357,6 +1370,7 @@
               <w:listItem w:displayText="LEC &amp; CLIN" w:value="LEC &amp; CLIN"/>
             </w:dropDownList>
           </w:sdtPr>
+          <w:sdtEndPr/>
           <w:sdtContent>
             <w:permStart w:id="403002230" w:edGrp="everyone" w:displacedByCustomXml="prev"/>
             <w:tc>
@@ -1372,10 +1386,7 @@
                   <w:spacing w:line="276" w:lineRule="auto"/>
                 </w:pPr>
                 <w:r>
-                  <w:rPr>
-                    <w:rStyle w:val="PlaceholderText"/>
-                  </w:rPr>
-                  <w:t>Choose an item.</w:t>
+                  <w:t>LEC &amp; LAB</w:t>
                 </w:r>
               </w:p>
             </w:tc>
@@ -1409,7 +1420,6 @@
             <w:placeholder>
               <w:docPart w:val="C5F25E68E6D74928861DCB17E2A6FDAD"/>
             </w:placeholder>
-            <w:showingPlcHdr/>
             <w:dropDownList>
               <w:listItem w:value="Choose an item."/>
               <w:listItem w:displayText="LEC" w:value="LEC"/>
@@ -1420,6 +1430,7 @@
               <w:listItem w:displayText="LEC &amp; CLIN" w:value="LEC &amp; CLIN"/>
             </w:dropDownList>
           </w:sdtPr>
+          <w:sdtEndPr/>
           <w:sdtContent>
             <w:permStart w:id="812786217" w:edGrp="everyone" w:displacedByCustomXml="prev"/>
             <w:tc>
@@ -1435,10 +1446,7 @@
                   <w:spacing w:line="276" w:lineRule="auto"/>
                 </w:pPr>
                 <w:r>
-                  <w:rPr>
-                    <w:rStyle w:val="PlaceholderText"/>
-                  </w:rPr>
-                  <w:t>Choose an item.</w:t>
+                  <w:t>LEC &amp; LAB</w:t>
                 </w:r>
               </w:p>
             </w:tc>
@@ -1521,6 +1529,9 @@
               <w:spacing w:line="276" w:lineRule="auto"/>
             </w:pPr>
             <w:permStart w:id="968703251" w:edGrp="everyone"/>
+            <w:r>
+              <w:t>-unchanged-</w:t>
+            </w:r>
             <w:permEnd w:id="968703251"/>
           </w:p>
         </w:tc>
@@ -1565,6 +1576,9 @@
               <w:spacing w:line="276" w:lineRule="auto"/>
             </w:pPr>
             <w:permStart w:id="1308180465" w:edGrp="everyone"/>
+            <w:r>
+              <w:t>-unchanged-</w:t>
+            </w:r>
             <w:permEnd w:id="1308180465"/>
           </w:p>
         </w:tc>
@@ -1611,6 +1625,9 @@
               <w:spacing w:line="276" w:lineRule="auto"/>
             </w:pPr>
             <w:permStart w:id="1450704964" w:edGrp="everyone"/>
+            <w:r>
+              <w:t>-unchanged-</w:t>
+            </w:r>
             <w:permEnd w:id="1450704964"/>
           </w:p>
         </w:tc>
@@ -1655,6 +1672,9 @@
               <w:spacing w:line="276" w:lineRule="auto"/>
             </w:pPr>
             <w:permStart w:id="805796195" w:edGrp="everyone"/>
+            <w:r>
+              <w:t>-unchanged-</w:t>
+            </w:r>
             <w:permEnd w:id="805796195"/>
           </w:p>
         </w:tc>
@@ -1717,13 +1737,13 @@
             <w:placeholder>
               <w:docPart w:val="93C108F1544A421A9F07B912EC518608"/>
             </w:placeholder>
-            <w:showingPlcHdr/>
             <w:dropDownList>
               <w:listItem w:value="Choose an item."/>
               <w:listItem w:displayText="Yes" w:value="Yes"/>
               <w:listItem w:displayText="No" w:value="No"/>
             </w:dropDownList>
           </w:sdtPr>
+          <w:sdtEndPr/>
           <w:sdtContent>
             <w:permStart w:id="478289475" w:edGrp="everyone" w:displacedByCustomXml="prev"/>
             <w:tc>
@@ -1739,10 +1759,7 @@
                   <w:spacing w:line="276" w:lineRule="auto"/>
                 </w:pPr>
                 <w:r>
-                  <w:rPr>
-                    <w:rStyle w:val="PlaceholderText"/>
-                  </w:rPr>
-                  <w:t>Choose an item.</w:t>
+                  <w:t>Yes</w:t>
                 </w:r>
               </w:p>
             </w:tc>
@@ -1776,13 +1793,13 @@
             <w:placeholder>
               <w:docPart w:val="D06C5D9B773445C480B37A699A697270"/>
             </w:placeholder>
-            <w:showingPlcHdr/>
             <w:dropDownList>
               <w:listItem w:value="Choose an item."/>
               <w:listItem w:displayText="Yes" w:value="Yes"/>
               <w:listItem w:displayText="No" w:value="No"/>
             </w:dropDownList>
           </w:sdtPr>
+          <w:sdtEndPr/>
           <w:sdtContent>
             <w:permStart w:id="12927857" w:edGrp="everyone" w:displacedByCustomXml="prev"/>
             <w:tc>
@@ -1798,10 +1815,7 @@
                   <w:spacing w:line="276" w:lineRule="auto"/>
                 </w:pPr>
                 <w:r>
-                  <w:rPr>
-                    <w:rStyle w:val="PlaceholderText"/>
-                  </w:rPr>
-                  <w:t>Choose an item.</w:t>
+                  <w:t>Yes</w:t>
                 </w:r>
               </w:p>
             </w:tc>
@@ -1837,7 +1851,6 @@
             <w:placeholder>
               <w:docPart w:val="AD5A1D70B5BD44D1BE7DE7A1BF384167"/>
             </w:placeholder>
-            <w:showingPlcHdr/>
             <w:dropDownList>
               <w:listItem w:value="Choose an item."/>
               <w:listItem w:displayText="Graded" w:value="Graded"/>
@@ -1846,6 +1859,7 @@
               <w:listItem w:displayText="No Grade" w:value="No Grade"/>
             </w:dropDownList>
           </w:sdtPr>
+          <w:sdtEndPr/>
           <w:sdtContent>
             <w:permStart w:id="216019941" w:edGrp="everyone" w:displacedByCustomXml="prev"/>
             <w:tc>
@@ -1861,10 +1875,7 @@
                   <w:spacing w:line="276" w:lineRule="auto"/>
                 </w:pPr>
                 <w:r>
-                  <w:rPr>
-                    <w:rStyle w:val="PlaceholderText"/>
-                  </w:rPr>
-                  <w:t>Choose an item.</w:t>
+                  <w:t>Graded</w:t>
                 </w:r>
               </w:p>
             </w:tc>
@@ -1898,7 +1909,6 @@
             <w:placeholder>
               <w:docPart w:val="CBC3ACEEB69D43AC81403FF47EEE0F04"/>
             </w:placeholder>
-            <w:showingPlcHdr/>
             <w:dropDownList>
               <w:listItem w:value="Choose an item."/>
               <w:listItem w:displayText="Graded" w:value="Graded"/>
@@ -1907,6 +1917,7 @@
               <w:listItem w:displayText="No Grade" w:value="No Grade"/>
             </w:dropDownList>
           </w:sdtPr>
+          <w:sdtEndPr/>
           <w:sdtContent>
             <w:permStart w:id="1549742205" w:edGrp="everyone" w:displacedByCustomXml="prev"/>
             <w:tc>
@@ -1922,10 +1933,7 @@
                   <w:spacing w:line="276" w:lineRule="auto"/>
                 </w:pPr>
                 <w:r>
-                  <w:rPr>
-                    <w:rStyle w:val="PlaceholderText"/>
-                  </w:rPr>
-                  <w:t>Choose an item.</w:t>
+                  <w:t>Graded</w:t>
                 </w:r>
               </w:p>
             </w:tc>
@@ -1968,6 +1976,7 @@
               <w:listItem w:displayText="No Consent" w:value="No Consent"/>
             </w:dropDownList>
           </w:sdtPr>
+          <w:sdtEndPr/>
           <w:sdtContent>
             <w:tc>
               <w:tcPr>
@@ -2018,13 +2027,13 @@
             <w:placeholder>
               <w:docPart w:val="48DAA3C1BD484D11AF34392ED2407539"/>
             </w:placeholder>
-            <w:showingPlcHdr/>
             <w:dropDownList>
               <w:listItem w:value="Choose an item."/>
               <w:listItem w:displayText="Consent Required" w:value="Consent Required"/>
               <w:listItem w:displayText="No Consent" w:value="No Consent"/>
             </w:dropDownList>
           </w:sdtPr>
+          <w:sdtEndPr/>
           <w:sdtContent>
             <w:permStart w:id="924067946" w:edGrp="everyone" w:displacedByCustomXml="prev"/>
             <w:tc>
@@ -2040,10 +2049,7 @@
                   <w:spacing w:line="276" w:lineRule="auto"/>
                 </w:pPr>
                 <w:r>
-                  <w:rPr>
-                    <w:rStyle w:val="PlaceholderText"/>
-                  </w:rPr>
-                  <w:t>Choose an item.</w:t>
+                  <w:t>No Consent</w:t>
                 </w:r>
               </w:p>
             </w:tc>
@@ -2086,6 +2092,7 @@
               <w:listItem w:displayText="Hidden in Search" w:value="Hidden in Search"/>
             </w:dropDownList>
           </w:sdtPr>
+          <w:sdtEndPr/>
           <w:sdtContent>
             <w:tc>
               <w:tcPr>
@@ -2136,13 +2143,13 @@
             <w:placeholder>
               <w:docPart w:val="0372801FF1E54340A944F79DE811ECA6"/>
             </w:placeholder>
-            <w:showingPlcHdr/>
             <w:dropDownList>
               <w:listItem w:value="Choose an item."/>
               <w:listItem w:displayText="Visible in Search" w:value="Visible in Search"/>
               <w:listItem w:displayText="Hidden in Search" w:value="Hidden in Search"/>
             </w:dropDownList>
           </w:sdtPr>
+          <w:sdtEndPr/>
           <w:sdtContent>
             <w:permStart w:id="472845786" w:edGrp="everyone" w:displacedByCustomXml="prev"/>
             <w:tc>
@@ -2158,10 +2165,7 @@
                   <w:spacing w:line="276" w:lineRule="auto"/>
                 </w:pPr>
                 <w:r>
-                  <w:rPr>
-                    <w:rStyle w:val="PlaceholderText"/>
-                  </w:rPr>
-                  <w:t>Choose an item.</w:t>
+                  <w:t>Visible in Search</w:t>
                 </w:r>
               </w:p>
             </w:tc>
@@ -4151,6 +4155,7 @@
               <w:listItem w:displayText="Unlisted Elective" w:value="Unlisted Elective"/>
             </w:dropDownList>
           </w:sdtPr>
+          <w:sdtEndPr/>
           <w:sdtContent>
             <w:permStart w:id="302592793" w:edGrp="everyone" w:displacedByCustomXml="prev"/>
             <w:tc>
@@ -4228,6 +4233,7 @@
               <w:listItem w:displayText="Unlisted Elective" w:value="Unlisted Elective"/>
             </w:dropDownList>
           </w:sdtPr>
+          <w:sdtEndPr/>
           <w:sdtContent>
             <w:permStart w:id="200112299" w:edGrp="everyone" w:displacedByCustomXml="prev"/>
             <w:tc>
@@ -4310,6 +4316,7 @@
               <w:listItem w:displayText="Unlisted Elective" w:value="Unlisted Elective"/>
             </w:dropDownList>
           </w:sdtPr>
+          <w:sdtEndPr/>
           <w:sdtContent>
             <w:permStart w:id="2081511956" w:edGrp="everyone" w:displacedByCustomXml="prev"/>
             <w:tc>
@@ -4386,6 +4393,7 @@
               <w:listItem w:displayText="Unlisted Elective" w:value="Unlisted Elective"/>
             </w:dropDownList>
           </w:sdtPr>
+          <w:sdtEndPr/>
           <w:sdtContent>
             <w:permStart w:id="678374717" w:edGrp="everyone" w:displacedByCustomXml="prev"/>
             <w:tc>
@@ -4468,6 +4476,7 @@
               <w:listItem w:displayText="Unlisted Elective" w:value="Unlisted Elective"/>
             </w:dropDownList>
           </w:sdtPr>
+          <w:sdtEndPr/>
           <w:sdtContent>
             <w:permStart w:id="173022443" w:edGrp="everyone" w:displacedByCustomXml="prev"/>
             <w:tc>
@@ -4544,6 +4553,7 @@
               <w:listItem w:displayText="Unlisted Elective" w:value="Unlisted Elective"/>
             </w:dropDownList>
           </w:sdtPr>
+          <w:sdtEndPr/>
           <w:sdtContent>
             <w:permStart w:id="934237043" w:edGrp="everyone" w:displacedByCustomXml="prev"/>
             <w:tc>
@@ -4684,6 +4694,7 @@
               <w:listItem w:displayText="I don't know." w:value="I don't know."/>
             </w:dropDownList>
           </w:sdtPr>
+          <w:sdtEndPr/>
           <w:sdtContent>
             <w:tc>
               <w:tcPr>
@@ -4748,6 +4759,7 @@
               <w:listItem w:displayText="I don't know" w:value="I don't know"/>
             </w:dropDownList>
           </w:sdtPr>
+          <w:sdtEndPr/>
           <w:sdtContent>
             <w:tc>
               <w:tcPr>
@@ -5175,6 +5187,7 @@
               <w:listItem w:displayText="Academic &amp; WF Transfer" w:value="Academic &amp; WF Transfer"/>
             </w:dropDownList>
           </w:sdtPr>
+          <w:sdtEndPr/>
           <w:sdtContent>
             <w:permStart w:id="438248593" w:edGrp="everyone" w:displacedByCustomXml="prev"/>
             <w:tc>
@@ -5234,6 +5247,7 @@
               <w:listItem w:displayText="Academic &amp; WF Transfer" w:value="Academic &amp; WF Transfer"/>
             </w:dropDownList>
           </w:sdtPr>
+          <w:sdtEndPr/>
           <w:sdtContent>
             <w:permStart w:id="1488061235" w:edGrp="everyone" w:displacedByCustomXml="prev"/>
             <w:tc>
@@ -5324,6 +5338,7 @@
               <w:listItem w:displayText="200WTMGT" w:value="200WTMGT"/>
             </w:dropDownList>
           </w:sdtPr>
+          <w:sdtEndPr/>
           <w:sdtContent>
             <w:permStart w:id="620120156" w:edGrp="everyone" w:displacedByCustomXml="prev"/>
             <w:tc>
@@ -5407,6 +5422,7 @@
               <w:listItem w:displayText="200WTMGT" w:value="200WTMGT"/>
             </w:dropDownList>
           </w:sdtPr>
+          <w:sdtEndPr/>
           <w:sdtContent>
             <w:permStart w:id="1658409471" w:edGrp="everyone" w:displacedByCustomXml="prev"/>
             <w:tc>
@@ -5473,6 +5489,7 @@
               <w:listItem w:displayText="5-Self Support" w:value="5-Self Support"/>
             </w:dropDownList>
           </w:sdtPr>
+          <w:sdtEndPr/>
           <w:sdtContent>
             <w:permStart w:id="1046031630" w:edGrp="everyone" w:displacedByCustomXml="prev"/>
             <w:tc>
@@ -5532,6 +5549,7 @@
               <w:listItem w:displayText="5-Self Support" w:value="5-Self Support"/>
             </w:dropDownList>
           </w:sdtPr>
+          <w:sdtEndPr/>
           <w:sdtContent>
             <w:permStart w:id="100296837" w:edGrp="everyone" w:displacedByCustomXml="prev"/>
             <w:tc>
@@ -5603,6 +5621,7 @@
               <w:listItem w:displayText="Workforce Supplemental" w:value="Workforce Supplemental"/>
             </w:dropDownList>
           </w:sdtPr>
+          <w:sdtEndPr/>
           <w:sdtContent>
             <w:permStart w:id="1687378088" w:edGrp="everyone" w:displacedByCustomXml="prev"/>
             <w:tc>
@@ -5663,6 +5682,7 @@
               <w:listItem w:displayText="Workforce Supplemental" w:value="Workforce Supplemental"/>
             </w:dropDownList>
           </w:sdtPr>
+          <w:sdtEndPr/>
           <w:sdtContent>
             <w:permStart w:id="722869170" w:edGrp="everyone" w:displacedByCustomXml="prev"/>
             <w:tc>
@@ -5726,6 +5746,7 @@
               <w:listItem w:displayText="Yes" w:value="Yes"/>
             </w:dropDownList>
           </w:sdtPr>
+          <w:sdtEndPr/>
           <w:sdtContent>
             <w:permStart w:id="770133261" w:edGrp="everyone" w:displacedByCustomXml="prev"/>
             <w:tc>
@@ -5785,6 +5806,7 @@
               <w:listItem w:displayText="Yes" w:value="Yes"/>
             </w:dropDownList>
           </w:sdtPr>
+          <w:sdtEndPr/>
           <w:sdtContent>
             <w:permStart w:id="1110191234" w:edGrp="everyone" w:displacedByCustomXml="prev"/>
             <w:tc>
@@ -5853,6 +5875,7 @@
               <w:listItem w:displayText="10" w:value="10"/>
             </w:dropDownList>
           </w:sdtPr>
+          <w:sdtEndPr/>
           <w:sdtContent>
             <w:permStart w:id="860380861" w:edGrp="everyone" w:displacedByCustomXml="prev"/>
             <w:tc>
@@ -5918,6 +5941,7 @@
               <w:listItem w:displayText="10" w:value="10"/>
             </w:dropDownList>
           </w:sdtPr>
+          <w:sdtEndPr/>
           <w:sdtContent>
             <w:permStart w:id="200803404" w:edGrp="everyone" w:displacedByCustomXml="prev"/>
             <w:tc>
@@ -6759,7 +6783,7 @@
 </file>
 
 <file path=word/endnotes.xml><?xml version="1.0" encoding="utf-8"?>
-<w:endnotes xmlns:wpc="http://schemas.microsoft.com/office/word/2010/wordprocessingCanvas" xmlns:cx="http://schemas.microsoft.com/office/drawing/2014/chartex" xmlns:cx1="http://schemas.microsoft.com/office/drawing/2015/9/8/chartex" xmlns:cx2="http://schemas.microsoft.com/office/drawing/2015/10/21/chartex" xmlns:cx3="http://schemas.microsoft.com/office/drawing/2016/5/9/chartex" xmlns:cx4="http://schemas.microsoft.com/office/drawing/2016/5/10/chartex" xmlns:cx5="http://schemas.microsoft.com/office/drawing/2016/5/11/chartex" xmlns:cx6="http://schemas.microsoft.com/office/drawing/2016/5/12/chartex" xmlns:cx7="http://schemas.microsoft.com/office/drawing/2016/5/13/chartex" xmlns:cx8="http://schemas.microsoft.com/office/drawing/2016/5/14/chartex" xmlns:mc="http://schemas.openxmlformats.org/markup-compatibility/2006" xmlns:aink="http://schemas.microsoft.com/office/drawing/2016/ink" xmlns:am3d="http://schemas.microsoft.com/office/drawing/2017/model3d" xmlns:o="urn:schemas-microsoft-com:office:office" xmlns:oel="http://schemas.microsoft.com/office/2019/extlst" xmlns:r="http://schemas.openxmlformats.org/officeDocument/2006/relationships" xmlns:m="http://schemas.openxmlformats.org/officeDocument/2006/math" xmlns:v="urn:schemas-microsoft-com:vml" xmlns:wp14="http://schemas.microsoft.com/office/word/2010/wordprocessingDrawing" xmlns:wp="http://schemas.openxmlformats.org/drawingml/2006/wordprocessingDrawing" xmlns:w10="urn:schemas-microsoft-com:office:word" xmlns:w="http://schemas.openxmlformats.org/wordprocessingml/2006/main" xmlns:w14="http://schemas.microsoft.com/office/word/2010/wordml" xmlns:w15="http://schemas.microsoft.com/office/word/2012/wordml" xmlns:w16cex="http://schemas.microsoft.com/office/word/2018/wordml/cex" xmlns:w16cid="http://schemas.microsoft.com/office/word/2016/wordml/cid" xmlns:w16="http://schemas.microsoft.com/office/word/2018/wordml" xmlns:w16sdtdh="http://schemas.microsoft.com/office/word/2020/wordml/sdtdatahash" xmlns:w16se="http://schemas.microsoft.com/office/word/2015/wordml/symex" xmlns:wpg="http://schemas.microsoft.com/office/word/2010/wordprocessingGroup" xmlns:wpi="http://schemas.microsoft.com/office/word/2010/wordprocessingInk" xmlns:wne="http://schemas.microsoft.com/office/word/2006/wordml" xmlns:wps="http://schemas.microsoft.com/office/word/2010/wordprocessingShape" mc:Ignorable="w14 w15 w16se w16cid w16 w16cex w16sdtdh wp14">
+<w:endnotes xmlns:wpc="http://schemas.microsoft.com/office/word/2010/wordprocessingCanvas" xmlns:cx="http://schemas.microsoft.com/office/drawing/2014/chartex" xmlns:cx1="http://schemas.microsoft.com/office/drawing/2015/9/8/chartex" xmlns:cx2="http://schemas.microsoft.com/office/drawing/2015/10/21/chartex" xmlns:cx3="http://schemas.microsoft.com/office/drawing/2016/5/9/chartex" xmlns:cx4="http://schemas.microsoft.com/office/drawing/2016/5/10/chartex" xmlns:cx5="http://schemas.microsoft.com/office/drawing/2016/5/11/chartex" xmlns:cx6="http://schemas.microsoft.com/office/drawing/2016/5/12/chartex" xmlns:cx7="http://schemas.microsoft.com/office/drawing/2016/5/13/chartex" xmlns:cx8="http://schemas.microsoft.com/office/drawing/2016/5/14/chartex" xmlns:mc="http://schemas.openxmlformats.org/markup-compatibility/2006" xmlns:aink="http://schemas.microsoft.com/office/drawing/2016/ink" xmlns:am3d="http://schemas.microsoft.com/office/drawing/2017/model3d" xmlns:o="urn:schemas-microsoft-com:office:office" xmlns:r="http://schemas.openxmlformats.org/officeDocument/2006/relationships" xmlns:m="http://schemas.openxmlformats.org/officeDocument/2006/math" xmlns:v="urn:schemas-microsoft-com:vml" xmlns:wp14="http://schemas.microsoft.com/office/word/2010/wordprocessingDrawing" xmlns:wp="http://schemas.openxmlformats.org/drawingml/2006/wordprocessingDrawing" xmlns:w10="urn:schemas-microsoft-com:office:word" xmlns:w="http://schemas.openxmlformats.org/wordprocessingml/2006/main" xmlns:w14="http://schemas.microsoft.com/office/word/2010/wordml" xmlns:w15="http://schemas.microsoft.com/office/word/2012/wordml" xmlns:w16cex="http://schemas.microsoft.com/office/word/2018/wordml/cex" xmlns:w16cid="http://schemas.microsoft.com/office/word/2016/wordml/cid" xmlns:w16="http://schemas.microsoft.com/office/word/2018/wordml" xmlns:w16sdtdh="http://schemas.microsoft.com/office/word/2020/wordml/sdtdatahash" xmlns:w16se="http://schemas.microsoft.com/office/word/2015/wordml/symex" xmlns:wpg="http://schemas.microsoft.com/office/word/2010/wordprocessingGroup" xmlns:wpi="http://schemas.microsoft.com/office/word/2010/wordprocessingInk" xmlns:wne="http://schemas.microsoft.com/office/word/2006/wordml" xmlns:wps="http://schemas.microsoft.com/office/word/2010/wordprocessingShape" mc:Ignorable="w14 w15 w16se w16cid w16 w16cex w16sdtdh wp14">
   <w:endnote w:type="separator" w:id="-1">
     <w:p>
       <w:pPr>
@@ -6791,7 +6815,7 @@
 </file>
 
 <file path=word/footer1.xml><?xml version="1.0" encoding="utf-8"?>
-<w:ftr xmlns:wpc="http://schemas.microsoft.com/office/word/2010/wordprocessingCanvas" xmlns:cx="http://schemas.microsoft.com/office/drawing/2014/chartex" xmlns:cx1="http://schemas.microsoft.com/office/drawing/2015/9/8/chartex" xmlns:cx2="http://schemas.microsoft.com/office/drawing/2015/10/21/chartex" xmlns:cx3="http://schemas.microsoft.com/office/drawing/2016/5/9/chartex" xmlns:cx4="http://schemas.microsoft.com/office/drawing/2016/5/10/chartex" xmlns:cx5="http://schemas.microsoft.com/office/drawing/2016/5/11/chartex" xmlns:cx6="http://schemas.microsoft.com/office/drawing/2016/5/12/chartex" xmlns:cx7="http://schemas.microsoft.com/office/drawing/2016/5/13/chartex" xmlns:cx8="http://schemas.microsoft.com/office/drawing/2016/5/14/chartex" xmlns:mc="http://schemas.openxmlformats.org/markup-compatibility/2006" xmlns:aink="http://schemas.microsoft.com/office/drawing/2016/ink" xmlns:am3d="http://schemas.microsoft.com/office/drawing/2017/model3d" xmlns:o="urn:schemas-microsoft-com:office:office" xmlns:oel="http://schemas.microsoft.com/office/2019/extlst" xmlns:r="http://schemas.openxmlformats.org/officeDocument/2006/relationships" xmlns:m="http://schemas.openxmlformats.org/officeDocument/2006/math" xmlns:v="urn:schemas-microsoft-com:vml" xmlns:wp14="http://schemas.microsoft.com/office/word/2010/wordprocessingDrawing" xmlns:wp="http://schemas.openxmlformats.org/drawingml/2006/wordprocessingDrawing" xmlns:w10="urn:schemas-microsoft-com:office:word" xmlns:w="http://schemas.openxmlformats.org/wordprocessingml/2006/main" xmlns:w14="http://schemas.microsoft.com/office/word/2010/wordml" xmlns:w15="http://schemas.microsoft.com/office/word/2012/wordml" xmlns:w16cex="http://schemas.microsoft.com/office/word/2018/wordml/cex" xmlns:w16cid="http://schemas.microsoft.com/office/word/2016/wordml/cid" xmlns:w16="http://schemas.microsoft.com/office/word/2018/wordml" xmlns:w16sdtdh="http://schemas.microsoft.com/office/word/2020/wordml/sdtdatahash" xmlns:w16se="http://schemas.microsoft.com/office/word/2015/wordml/symex" xmlns:wpg="http://schemas.microsoft.com/office/word/2010/wordprocessingGroup" xmlns:wpi="http://schemas.microsoft.com/office/word/2010/wordprocessingInk" xmlns:wne="http://schemas.microsoft.com/office/word/2006/wordml" xmlns:wps="http://schemas.microsoft.com/office/word/2010/wordprocessingShape" mc:Ignorable="w14 w15 w16se w16cid w16 w16cex w16sdtdh wp14">
+<w:ftr xmlns:wpc="http://schemas.microsoft.com/office/word/2010/wordprocessingCanvas" xmlns:cx="http://schemas.microsoft.com/office/drawing/2014/chartex" xmlns:cx1="http://schemas.microsoft.com/office/drawing/2015/9/8/chartex" xmlns:cx2="http://schemas.microsoft.com/office/drawing/2015/10/21/chartex" xmlns:cx3="http://schemas.microsoft.com/office/drawing/2016/5/9/chartex" xmlns:cx4="http://schemas.microsoft.com/office/drawing/2016/5/10/chartex" xmlns:cx5="http://schemas.microsoft.com/office/drawing/2016/5/11/chartex" xmlns:cx6="http://schemas.microsoft.com/office/drawing/2016/5/12/chartex" xmlns:cx7="http://schemas.microsoft.com/office/drawing/2016/5/13/chartex" xmlns:cx8="http://schemas.microsoft.com/office/drawing/2016/5/14/chartex" xmlns:mc="http://schemas.openxmlformats.org/markup-compatibility/2006" xmlns:aink="http://schemas.microsoft.com/office/drawing/2016/ink" xmlns:am3d="http://schemas.microsoft.com/office/drawing/2017/model3d" xmlns:o="urn:schemas-microsoft-com:office:office" xmlns:r="http://schemas.openxmlformats.org/officeDocument/2006/relationships" xmlns:m="http://schemas.openxmlformats.org/officeDocument/2006/math" xmlns:v="urn:schemas-microsoft-com:vml" xmlns:wp14="http://schemas.microsoft.com/office/word/2010/wordprocessingDrawing" xmlns:wp="http://schemas.openxmlformats.org/drawingml/2006/wordprocessingDrawing" xmlns:w10="urn:schemas-microsoft-com:office:word" xmlns:w="http://schemas.openxmlformats.org/wordprocessingml/2006/main" xmlns:w14="http://schemas.microsoft.com/office/word/2010/wordml" xmlns:w15="http://schemas.microsoft.com/office/word/2012/wordml" xmlns:w16cex="http://schemas.microsoft.com/office/word/2018/wordml/cex" xmlns:w16cid="http://schemas.microsoft.com/office/word/2016/wordml/cid" xmlns:w16="http://schemas.microsoft.com/office/word/2018/wordml" xmlns:w16sdtdh="http://schemas.microsoft.com/office/word/2020/wordml/sdtdatahash" xmlns:w16se="http://schemas.microsoft.com/office/word/2015/wordml/symex" xmlns:wpg="http://schemas.microsoft.com/office/word/2010/wordprocessingGroup" xmlns:wpi="http://schemas.microsoft.com/office/word/2010/wordprocessingInk" xmlns:wne="http://schemas.microsoft.com/office/word/2006/wordml" xmlns:wps="http://schemas.microsoft.com/office/word/2010/wordprocessingShape" mc:Ignorable="w14 w15 w16se w16cid w16 w16cex w16sdtdh wp14">
   <w:sdt>
     <w:sdtPr>
       <w:id w:val="-163865125"/>
@@ -6844,7 +6868,7 @@
 </file>
 
 <file path=word/footnotes.xml><?xml version="1.0" encoding="utf-8"?>
-<w:footnotes xmlns:wpc="http://schemas.microsoft.com/office/word/2010/wordprocessingCanvas" xmlns:cx="http://schemas.microsoft.com/office/drawing/2014/chartex" xmlns:cx1="http://schemas.microsoft.com/office/drawing/2015/9/8/chartex" xmlns:cx2="http://schemas.microsoft.com/office/drawing/2015/10/21/chartex" xmlns:cx3="http://schemas.microsoft.com/office/drawing/2016/5/9/chartex" xmlns:cx4="http://schemas.microsoft.com/office/drawing/2016/5/10/chartex" xmlns:cx5="http://schemas.microsoft.com/office/drawing/2016/5/11/chartex" xmlns:cx6="http://schemas.microsoft.com/office/drawing/2016/5/12/chartex" xmlns:cx7="http://schemas.microsoft.com/office/drawing/2016/5/13/chartex" xmlns:cx8="http://schemas.microsoft.com/office/drawing/2016/5/14/chartex" xmlns:mc="http://schemas.openxmlformats.org/markup-compatibility/2006" xmlns:aink="http://schemas.microsoft.com/office/drawing/2016/ink" xmlns:am3d="http://schemas.microsoft.com/office/drawing/2017/model3d" xmlns:o="urn:schemas-microsoft-com:office:office" xmlns:oel="http://schemas.microsoft.com/office/2019/extlst" xmlns:r="http://schemas.openxmlformats.org/officeDocument/2006/relationships" xmlns:m="http://schemas.openxmlformats.org/officeDocument/2006/math" xmlns:v="urn:schemas-microsoft-com:vml" xmlns:wp14="http://schemas.microsoft.com/office/word/2010/wordprocessingDrawing" xmlns:wp="http://schemas.openxmlformats.org/drawingml/2006/wordprocessingDrawing" xmlns:w10="urn:schemas-microsoft-com:office:word" xmlns:w="http://schemas.openxmlformats.org/wordprocessingml/2006/main" xmlns:w14="http://schemas.microsoft.com/office/word/2010/wordml" xmlns:w15="http://schemas.microsoft.com/office/word/2012/wordml" xmlns:w16cex="http://schemas.microsoft.com/office/word/2018/wordml/cex" xmlns:w16cid="http://schemas.microsoft.com/office/word/2016/wordml/cid" xmlns:w16="http://schemas.microsoft.com/office/word/2018/wordml" xmlns:w16sdtdh="http://schemas.microsoft.com/office/word/2020/wordml/sdtdatahash" xmlns:w16se="http://schemas.microsoft.com/office/word/2015/wordml/symex" xmlns:wpg="http://schemas.microsoft.com/office/word/2010/wordprocessingGroup" xmlns:wpi="http://schemas.microsoft.com/office/word/2010/wordprocessingInk" xmlns:wne="http://schemas.microsoft.com/office/word/2006/wordml" xmlns:wps="http://schemas.microsoft.com/office/word/2010/wordprocessingShape" mc:Ignorable="w14 w15 w16se w16cid w16 w16cex w16sdtdh wp14">
+<w:footnotes xmlns:wpc="http://schemas.microsoft.com/office/word/2010/wordprocessingCanvas" xmlns:cx="http://schemas.microsoft.com/office/drawing/2014/chartex" xmlns:cx1="http://schemas.microsoft.com/office/drawing/2015/9/8/chartex" xmlns:cx2="http://schemas.microsoft.com/office/drawing/2015/10/21/chartex" xmlns:cx3="http://schemas.microsoft.com/office/drawing/2016/5/9/chartex" xmlns:cx4="http://schemas.microsoft.com/office/drawing/2016/5/10/chartex" xmlns:cx5="http://schemas.microsoft.com/office/drawing/2016/5/11/chartex" xmlns:cx6="http://schemas.microsoft.com/office/drawing/2016/5/12/chartex" xmlns:cx7="http://schemas.microsoft.com/office/drawing/2016/5/13/chartex" xmlns:cx8="http://schemas.microsoft.com/office/drawing/2016/5/14/chartex" xmlns:mc="http://schemas.openxmlformats.org/markup-compatibility/2006" xmlns:aink="http://schemas.microsoft.com/office/drawing/2016/ink" xmlns:am3d="http://schemas.microsoft.com/office/drawing/2017/model3d" xmlns:o="urn:schemas-microsoft-com:office:office" xmlns:r="http://schemas.openxmlformats.org/officeDocument/2006/relationships" xmlns:m="http://schemas.openxmlformats.org/officeDocument/2006/math" xmlns:v="urn:schemas-microsoft-com:vml" xmlns:wp14="http://schemas.microsoft.com/office/word/2010/wordprocessingDrawing" xmlns:wp="http://schemas.openxmlformats.org/drawingml/2006/wordprocessingDrawing" xmlns:w10="urn:schemas-microsoft-com:office:word" xmlns:w="http://schemas.openxmlformats.org/wordprocessingml/2006/main" xmlns:w14="http://schemas.microsoft.com/office/word/2010/wordml" xmlns:w15="http://schemas.microsoft.com/office/word/2012/wordml" xmlns:w16cex="http://schemas.microsoft.com/office/word/2018/wordml/cex" xmlns:w16cid="http://schemas.microsoft.com/office/word/2016/wordml/cid" xmlns:w16="http://schemas.microsoft.com/office/word/2018/wordml" xmlns:w16sdtdh="http://schemas.microsoft.com/office/word/2020/wordml/sdtdatahash" xmlns:w16se="http://schemas.microsoft.com/office/word/2015/wordml/symex" xmlns:wpg="http://schemas.microsoft.com/office/word/2010/wordprocessingGroup" xmlns:wpi="http://schemas.microsoft.com/office/word/2010/wordprocessingInk" xmlns:wne="http://schemas.microsoft.com/office/word/2006/wordml" xmlns:wps="http://schemas.microsoft.com/office/word/2010/wordprocessingShape" mc:Ignorable="w14 w15 w16se w16cid w16 w16cex w16sdtdh wp14">
   <w:footnote w:type="separator" w:id="-1">
     <w:p>
       <w:pPr>
@@ -6876,7 +6900,7 @@
 </file>
 
 <file path=word/header1.xml><?xml version="1.0" encoding="utf-8"?>
-<w:hdr xmlns:wpc="http://schemas.microsoft.com/office/word/2010/wordprocessingCanvas" xmlns:cx="http://schemas.microsoft.com/office/drawing/2014/chartex" xmlns:cx1="http://schemas.microsoft.com/office/drawing/2015/9/8/chartex" xmlns:cx2="http://schemas.microsoft.com/office/drawing/2015/10/21/chartex" xmlns:cx3="http://schemas.microsoft.com/office/drawing/2016/5/9/chartex" xmlns:cx4="http://schemas.microsoft.com/office/drawing/2016/5/10/chartex" xmlns:cx5="http://schemas.microsoft.com/office/drawing/2016/5/11/chartex" xmlns:cx6="http://schemas.microsoft.com/office/drawing/2016/5/12/chartex" xmlns:cx7="http://schemas.microsoft.com/office/drawing/2016/5/13/chartex" xmlns:cx8="http://schemas.microsoft.com/office/drawing/2016/5/14/chartex" xmlns:mc="http://schemas.openxmlformats.org/markup-compatibility/2006" xmlns:aink="http://schemas.microsoft.com/office/drawing/2016/ink" xmlns:am3d="http://schemas.microsoft.com/office/drawing/2017/model3d" xmlns:o="urn:schemas-microsoft-com:office:office" xmlns:oel="http://schemas.microsoft.com/office/2019/extlst" xmlns:r="http://schemas.openxmlformats.org/officeDocument/2006/relationships" xmlns:m="http://schemas.openxmlformats.org/officeDocument/2006/math" xmlns:v="urn:schemas-microsoft-com:vml" xmlns:wp14="http://schemas.microsoft.com/office/word/2010/wordprocessingDrawing" xmlns:wp="http://schemas.openxmlformats.org/drawingml/2006/wordprocessingDrawing" xmlns:w10="urn:schemas-microsoft-com:office:word" xmlns:w="http://schemas.openxmlformats.org/wordprocessingml/2006/main" xmlns:w14="http://schemas.microsoft.com/office/word/2010/wordml" xmlns:w15="http://schemas.microsoft.com/office/word/2012/wordml" xmlns:w16cex="http://schemas.microsoft.com/office/word/2018/wordml/cex" xmlns:w16cid="http://schemas.microsoft.com/office/word/2016/wordml/cid" xmlns:w16="http://schemas.microsoft.com/office/word/2018/wordml" xmlns:w16sdtdh="http://schemas.microsoft.com/office/word/2020/wordml/sdtdatahash" xmlns:w16se="http://schemas.microsoft.com/office/word/2015/wordml/symex" xmlns:wpg="http://schemas.microsoft.com/office/word/2010/wordprocessingGroup" xmlns:wpi="http://schemas.microsoft.com/office/word/2010/wordprocessingInk" xmlns:wne="http://schemas.microsoft.com/office/word/2006/wordml" xmlns:wps="http://schemas.microsoft.com/office/word/2010/wordprocessingShape" mc:Ignorable="w14 w15 w16se w16cid w16 w16cex w16sdtdh wp14">
+<w:hdr xmlns:wpc="http://schemas.microsoft.com/office/word/2010/wordprocessingCanvas" xmlns:cx="http://schemas.microsoft.com/office/drawing/2014/chartex" xmlns:cx1="http://schemas.microsoft.com/office/drawing/2015/9/8/chartex" xmlns:cx2="http://schemas.microsoft.com/office/drawing/2015/10/21/chartex" xmlns:cx3="http://schemas.microsoft.com/office/drawing/2016/5/9/chartex" xmlns:cx4="http://schemas.microsoft.com/office/drawing/2016/5/10/chartex" xmlns:cx5="http://schemas.microsoft.com/office/drawing/2016/5/11/chartex" xmlns:cx6="http://schemas.microsoft.com/office/drawing/2016/5/12/chartex" xmlns:cx7="http://schemas.microsoft.com/office/drawing/2016/5/13/chartex" xmlns:cx8="http://schemas.microsoft.com/office/drawing/2016/5/14/chartex" xmlns:mc="http://schemas.openxmlformats.org/markup-compatibility/2006" xmlns:aink="http://schemas.microsoft.com/office/drawing/2016/ink" xmlns:am3d="http://schemas.microsoft.com/office/drawing/2017/model3d" xmlns:o="urn:schemas-microsoft-com:office:office" xmlns:r="http://schemas.openxmlformats.org/officeDocument/2006/relationships" xmlns:m="http://schemas.openxmlformats.org/officeDocument/2006/math" xmlns:v="urn:schemas-microsoft-com:vml" xmlns:wp14="http://schemas.microsoft.com/office/word/2010/wordprocessingDrawing" xmlns:wp="http://schemas.openxmlformats.org/drawingml/2006/wordprocessingDrawing" xmlns:w10="urn:schemas-microsoft-com:office:word" xmlns:w="http://schemas.openxmlformats.org/wordprocessingml/2006/main" xmlns:w14="http://schemas.microsoft.com/office/word/2010/wordml" xmlns:w15="http://schemas.microsoft.com/office/word/2012/wordml" xmlns:w16cex="http://schemas.microsoft.com/office/word/2018/wordml/cex" xmlns:w16cid="http://schemas.microsoft.com/office/word/2016/wordml/cid" xmlns:w16="http://schemas.microsoft.com/office/word/2018/wordml" xmlns:w16sdtdh="http://schemas.microsoft.com/office/word/2020/wordml/sdtdatahash" xmlns:w16se="http://schemas.microsoft.com/office/word/2015/wordml/symex" xmlns:wpg="http://schemas.microsoft.com/office/word/2010/wordprocessingGroup" xmlns:wpi="http://schemas.microsoft.com/office/word/2010/wordprocessingInk" xmlns:wne="http://schemas.microsoft.com/office/word/2006/wordml" xmlns:wps="http://schemas.microsoft.com/office/word/2010/wordprocessingShape" mc:Ignorable="w14 w15 w16se w16cid w16 w16cex w16sdtdh wp14">
   <w:p>
     <w:pPr>
       <w:spacing w:line="276" w:lineRule="auto"/>
@@ -6941,7 +6965,7 @@
             </wp:anchor>
           </w:drawing>
         </mc:Choice>
-        <mc:Fallback>
+        <mc:Fallback xmlns:oel="http://schemas.microsoft.com/office/2019/extlst">
           <w:pict>
             <v:line w14:anchorId="082A9771" id="Straight Connector 1" o:spid="_x0000_s1026" style="position:absolute;z-index:251658240;visibility:visible;mso-wrap-style:square;mso-wrap-distance-left:9pt;mso-wrap-distance-top:0;mso-wrap-distance-right:9pt;mso-wrap-distance-bottom:0;mso-position-horizontal:absolute;mso-position-horizontal-relative:text;mso-position-vertical:absolute;mso-position-vertical-relative:text" from="2.6pt,14.1pt" to="541.15pt,14.1pt" o:gfxdata="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" strokecolor="black [3213]" strokeweight=".5pt">
               <v:stroke joinstyle="miter"/>
@@ -6964,7 +6988,7 @@
 </file>
 
 <file path=word/numbering.xml><?xml version="1.0" encoding="utf-8"?>
-<w:numbering xmlns:wpc="http://schemas.microsoft.com/office/word/2010/wordprocessingCanvas" xmlns:cx="http://schemas.microsoft.com/office/drawing/2014/chartex" xmlns:cx1="http://schemas.microsoft.com/office/drawing/2015/9/8/chartex" xmlns:cx2="http://schemas.microsoft.com/office/drawing/2015/10/21/chartex" xmlns:cx3="http://schemas.microsoft.com/office/drawing/2016/5/9/chartex" xmlns:cx4="http://schemas.microsoft.com/office/drawing/2016/5/10/chartex" xmlns:cx5="http://schemas.microsoft.com/office/drawing/2016/5/11/chartex" xmlns:cx6="http://schemas.microsoft.com/office/drawing/2016/5/12/chartex" xmlns:cx7="http://schemas.microsoft.com/office/drawing/2016/5/13/chartex" xmlns:cx8="http://schemas.microsoft.com/office/drawing/2016/5/14/chartex" xmlns:mc="http://schemas.openxmlformats.org/markup-compatibility/2006" xmlns:aink="http://schemas.microsoft.com/office/drawing/2016/ink" xmlns:am3d="http://schemas.microsoft.com/office/drawing/2017/model3d" xmlns:o="urn:schemas-microsoft-com:office:office" xmlns:oel="http://schemas.microsoft.com/office/2019/extlst" xmlns:r="http://schemas.openxmlformats.org/officeDocument/2006/relationships" xmlns:m="http://schemas.openxmlformats.org/officeDocument/2006/math" xmlns:v="urn:schemas-microsoft-com:vml" xmlns:wp14="http://schemas.microsoft.com/office/word/2010/wordprocessingDrawing" xmlns:wp="http://schemas.openxmlformats.org/drawingml/2006/wordprocessingDrawing" xmlns:w10="urn:schemas-microsoft-com:office:word" xmlns:w="http://schemas.openxmlformats.org/wordprocessingml/2006/main" xmlns:w14="http://schemas.microsoft.com/office/word/2010/wordml" xmlns:w15="http://schemas.microsoft.com/office/word/2012/wordml" xmlns:w16cex="http://schemas.microsoft.com/office/word/2018/wordml/cex" xmlns:w16cid="http://schemas.microsoft.com/office/word/2016/wordml/cid" xmlns:w16="http://schemas.microsoft.com/office/word/2018/wordml" xmlns:w16sdtdh="http://schemas.microsoft.com/office/word/2020/wordml/sdtdatahash" xmlns:w16se="http://schemas.microsoft.com/office/word/2015/wordml/symex" xmlns:wpg="http://schemas.microsoft.com/office/word/2010/wordprocessingGroup" xmlns:wpi="http://schemas.microsoft.com/office/word/2010/wordprocessingInk" xmlns:wne="http://schemas.microsoft.com/office/word/2006/wordml" xmlns:wps="http://schemas.microsoft.com/office/word/2010/wordprocessingShape" mc:Ignorable="w14 w15 w16se w16cid w16 w16cex w16sdtdh wp14">
+<w:numbering xmlns:wpc="http://schemas.microsoft.com/office/word/2010/wordprocessingCanvas" xmlns:cx="http://schemas.microsoft.com/office/drawing/2014/chartex" xmlns:cx1="http://schemas.microsoft.com/office/drawing/2015/9/8/chartex" xmlns:cx2="http://schemas.microsoft.com/office/drawing/2015/10/21/chartex" xmlns:cx3="http://schemas.microsoft.com/office/drawing/2016/5/9/chartex" xmlns:cx4="http://schemas.microsoft.com/office/drawing/2016/5/10/chartex" xmlns:cx5="http://schemas.microsoft.com/office/drawing/2016/5/11/chartex" xmlns:cx6="http://schemas.microsoft.com/office/drawing/2016/5/12/chartex" xmlns:cx7="http://schemas.microsoft.com/office/drawing/2016/5/13/chartex" xmlns:cx8="http://schemas.microsoft.com/office/drawing/2016/5/14/chartex" xmlns:mc="http://schemas.openxmlformats.org/markup-compatibility/2006" xmlns:aink="http://schemas.microsoft.com/office/drawing/2016/ink" xmlns:am3d="http://schemas.microsoft.com/office/drawing/2017/model3d" xmlns:o="urn:schemas-microsoft-com:office:office" xmlns:r="http://schemas.openxmlformats.org/officeDocument/2006/relationships" xmlns:m="http://schemas.openxmlformats.org/officeDocument/2006/math" xmlns:v="urn:schemas-microsoft-com:vml" xmlns:wp14="http://schemas.microsoft.com/office/word/2010/wordprocessingDrawing" xmlns:wp="http://schemas.openxmlformats.org/drawingml/2006/wordprocessingDrawing" xmlns:w10="urn:schemas-microsoft-com:office:word" xmlns:w="http://schemas.openxmlformats.org/wordprocessingml/2006/main" xmlns:w14="http://schemas.microsoft.com/office/word/2010/wordml" xmlns:w15="http://schemas.microsoft.com/office/word/2012/wordml" xmlns:w16cex="http://schemas.microsoft.com/office/word/2018/wordml/cex" xmlns:w16cid="http://schemas.microsoft.com/office/word/2016/wordml/cid" xmlns:w16="http://schemas.microsoft.com/office/word/2018/wordml" xmlns:w16sdtdh="http://schemas.microsoft.com/office/word/2020/wordml/sdtdatahash" xmlns:w16se="http://schemas.microsoft.com/office/word/2015/wordml/symex" xmlns:wpg="http://schemas.microsoft.com/office/word/2010/wordprocessingGroup" xmlns:wpi="http://schemas.microsoft.com/office/word/2010/wordprocessingInk" xmlns:wne="http://schemas.microsoft.com/office/word/2006/wordml" xmlns:wps="http://schemas.microsoft.com/office/word/2010/wordprocessingShape" mc:Ignorable="w14 w15 w16se w16cid w16 w16cex w16sdtdh wp14">
   <w:abstractNum w:abstractNumId="0" w15:restartNumberingAfterBreak="0">
     <w:nsid w:val="0EC42631"/>
     <w:multiLevelType w:val="hybridMultilevel"/>
@@ -7869,31 +7893,31 @@
       </w:pPr>
     </w:lvl>
   </w:abstractNum>
-  <w:num w:numId="1" w16cid:durableId="718212356">
+  <w:num w:numId="1">
     <w:abstractNumId w:val="0"/>
   </w:num>
-  <w:num w:numId="2" w16cid:durableId="2117019290">
+  <w:num w:numId="2">
     <w:abstractNumId w:val="3"/>
   </w:num>
-  <w:num w:numId="3" w16cid:durableId="1505241875">
+  <w:num w:numId="3">
     <w:abstractNumId w:val="4"/>
   </w:num>
-  <w:num w:numId="4" w16cid:durableId="1922641645">
+  <w:num w:numId="4">
     <w:abstractNumId w:val="7"/>
   </w:num>
-  <w:num w:numId="5" w16cid:durableId="1089886285">
+  <w:num w:numId="5">
     <w:abstractNumId w:val="1"/>
   </w:num>
-  <w:num w:numId="6" w16cid:durableId="902251934">
+  <w:num w:numId="6">
     <w:abstractNumId w:val="6"/>
   </w:num>
-  <w:num w:numId="7" w16cid:durableId="1227298767">
+  <w:num w:numId="7">
     <w:abstractNumId w:val="3"/>
   </w:num>
-  <w:num w:numId="8" w16cid:durableId="830869006">
+  <w:num w:numId="8">
     <w:abstractNumId w:val="2"/>
   </w:num>
-  <w:num w:numId="9" w16cid:durableId="204491348">
+  <w:num w:numId="9">
     <w:abstractNumId w:val="5"/>
   </w:num>
 </w:numbering>
@@ -8528,7 +8552,7 @@
 </file>
 
 <file path=word/glossary/document.xml><?xml version="1.0" encoding="utf-8"?>
-<w:glossaryDocument xmlns:wpc="http://schemas.microsoft.com/office/word/2010/wordprocessingCanvas" xmlns:cx="http://schemas.microsoft.com/office/drawing/2014/chartex" xmlns:cx1="http://schemas.microsoft.com/office/drawing/2015/9/8/chartex" xmlns:cx2="http://schemas.microsoft.com/office/drawing/2015/10/21/chartex" xmlns:cx3="http://schemas.microsoft.com/office/drawing/2016/5/9/chartex" xmlns:cx4="http://schemas.microsoft.com/office/drawing/2016/5/10/chartex" xmlns:cx5="http://schemas.microsoft.com/office/drawing/2016/5/11/chartex" xmlns:cx6="http://schemas.microsoft.com/office/drawing/2016/5/12/chartex" xmlns:cx7="http://schemas.microsoft.com/office/drawing/2016/5/13/chartex" xmlns:cx8="http://schemas.microsoft.com/office/drawing/2016/5/14/chartex" xmlns:mc="http://schemas.openxmlformats.org/markup-compatibility/2006" xmlns:aink="http://schemas.microsoft.com/office/drawing/2016/ink" xmlns:am3d="http://schemas.microsoft.com/office/drawing/2017/model3d" xmlns:o="urn:schemas-microsoft-com:office:office" xmlns:oel="http://schemas.microsoft.com/office/2019/extlst" xmlns:r="http://schemas.openxmlformats.org/officeDocument/2006/relationships" xmlns:m="http://schemas.openxmlformats.org/officeDocument/2006/math" xmlns:v="urn:schemas-microsoft-com:vml" xmlns:wp14="http://schemas.microsoft.com/office/word/2010/wordprocessingDrawing" xmlns:wp="http://schemas.openxmlformats.org/drawingml/2006/wordprocessingDrawing" xmlns:w10="urn:schemas-microsoft-com:office:word" xmlns:w="http://schemas.openxmlformats.org/wordprocessingml/2006/main" xmlns:w14="http://schemas.microsoft.com/office/word/2010/wordml" xmlns:w15="http://schemas.microsoft.com/office/word/2012/wordml" xmlns:w16cex="http://schemas.microsoft.com/office/word/2018/wordml/cex" xmlns:w16cid="http://schemas.microsoft.com/office/word/2016/wordml/cid" xmlns:w16="http://schemas.microsoft.com/office/word/2018/wordml" xmlns:w16sdtdh="http://schemas.microsoft.com/office/word/2020/wordml/sdtdatahash" xmlns:w16se="http://schemas.microsoft.com/office/word/2015/wordml/symex" xmlns:wpg="http://schemas.microsoft.com/office/word/2010/wordprocessingGroup" xmlns:wpi="http://schemas.microsoft.com/office/word/2010/wordprocessingInk" xmlns:wne="http://schemas.microsoft.com/office/word/2006/wordml" xmlns:wps="http://schemas.microsoft.com/office/word/2010/wordprocessingShape" mc:Ignorable="w14 w15 w16se w16cid w16 w16cex w16sdtdh wp14">
+<w:glossaryDocument xmlns:wpc="http://schemas.microsoft.com/office/word/2010/wordprocessingCanvas" xmlns:cx="http://schemas.microsoft.com/office/drawing/2014/chartex" xmlns:cx1="http://schemas.microsoft.com/office/drawing/2015/9/8/chartex" xmlns:cx2="http://schemas.microsoft.com/office/drawing/2015/10/21/chartex" xmlns:cx3="http://schemas.microsoft.com/office/drawing/2016/5/9/chartex" xmlns:cx4="http://schemas.microsoft.com/office/drawing/2016/5/10/chartex" xmlns:cx5="http://schemas.microsoft.com/office/drawing/2016/5/11/chartex" xmlns:cx6="http://schemas.microsoft.com/office/drawing/2016/5/12/chartex" xmlns:cx7="http://schemas.microsoft.com/office/drawing/2016/5/13/chartex" xmlns:cx8="http://schemas.microsoft.com/office/drawing/2016/5/14/chartex" xmlns:mc="http://schemas.openxmlformats.org/markup-compatibility/2006" xmlns:aink="http://schemas.microsoft.com/office/drawing/2016/ink" xmlns:am3d="http://schemas.microsoft.com/office/drawing/2017/model3d" xmlns:o="urn:schemas-microsoft-com:office:office" xmlns:r="http://schemas.openxmlformats.org/officeDocument/2006/relationships" xmlns:m="http://schemas.openxmlformats.org/officeDocument/2006/math" xmlns:v="urn:schemas-microsoft-com:vml" xmlns:wp14="http://schemas.microsoft.com/office/word/2010/wordprocessingDrawing" xmlns:wp="http://schemas.openxmlformats.org/drawingml/2006/wordprocessingDrawing" xmlns:w10="urn:schemas-microsoft-com:office:word" xmlns:w="http://schemas.openxmlformats.org/wordprocessingml/2006/main" xmlns:w14="http://schemas.microsoft.com/office/word/2010/wordml" xmlns:w15="http://schemas.microsoft.com/office/word/2012/wordml" xmlns:w16cex="http://schemas.microsoft.com/office/word/2018/wordml/cex" xmlns:w16cid="http://schemas.microsoft.com/office/word/2016/wordml/cid" xmlns:w16="http://schemas.microsoft.com/office/word/2018/wordml" xmlns:w16sdtdh="http://schemas.microsoft.com/office/word/2020/wordml/sdtdatahash" xmlns:w16se="http://schemas.microsoft.com/office/word/2015/wordml/symex" xmlns:wpg="http://schemas.microsoft.com/office/word/2010/wordprocessingGroup" xmlns:wpi="http://schemas.microsoft.com/office/word/2010/wordprocessingInk" xmlns:wne="http://schemas.microsoft.com/office/word/2006/wordml" xmlns:wps="http://schemas.microsoft.com/office/word/2010/wordprocessingShape" mc:Ignorable="w14 w15 w16se w16cid w16 w16cex w16sdtdh wp14">
   <w:docParts>
     <w:docPart>
       <w:docPartPr>
@@ -9475,7 +9499,7 @@
     <w:charset w:val="00"/>
     <w:family w:val="swiss"/>
     <w:pitch w:val="variable"/>
-    <w:sig w:usb0="E4002EFF" w:usb1="C000247B" w:usb2="00000009" w:usb3="00000000" w:csb0="000001FF" w:csb1="00000000"/>
+    <w:sig w:usb0="E0002AFF" w:usb1="C000247B" w:usb2="00000009" w:usb3="00000000" w:csb0="000001FF" w:csb1="00000000"/>
   </w:font>
 </w:fonts>
 </file>
@@ -9501,6 +9525,7 @@
     <w:rsid w:val="00386507"/>
     <w:rsid w:val="0066303C"/>
     <w:rsid w:val="00810E50"/>
+    <w:rsid w:val="00826852"/>
     <w:rsid w:val="009B5641"/>
     <w:rsid w:val="00A913EC"/>
     <w:rsid w:val="00C250AD"/>
@@ -10490,6 +10515,37 @@
 </file>
 
 <file path=customXml/item1.xml><?xml version="1.0" encoding="utf-8"?>
+<b:Sources xmlns:b="http://schemas.openxmlformats.org/officeDocument/2006/bibliography" xmlns="http://schemas.openxmlformats.org/officeDocument/2006/bibliography" SelectedStyle="\APASixthEditionOfficeOnline.xsl" StyleName="APA" Version="6"/>
+</file>
+
+<file path=customXml/item2.xml><?xml version="1.0" encoding="utf-8"?>
+<p:properties xmlns:p="http://schemas.microsoft.com/office/2006/metadata/properties" xmlns:xsi="http://www.w3.org/2001/XMLSchema-instance" xmlns:pc="http://schemas.microsoft.com/office/infopath/2007/PartnerControls">
+  <documentManagement>
+    <TaxCatchAll xmlns="78790f83-d7b4-4dd7-b41c-7b409609ceb4" xsi:nil="true"/>
+    <lcf76f155ced4ddcb4097134ff3c332f xmlns="e8ce0259-c37b-4d70-81a6-16d56879690e">
+      <Terms xmlns="http://schemas.microsoft.com/office/infopath/2007/PartnerControls"/>
+    </lcf76f155ced4ddcb4097134ff3c332f>
+    <SharedWithUsers xmlns="78790f83-d7b4-4dd7-b41c-7b409609ceb4">
+      <UserInfo>
+        <DisplayName>Holly Fisher</DisplayName>
+        <AccountId>403</AccountId>
+        <AccountType/>
+      </UserInfo>
+    </SharedWithUsers>
+  </documentManagement>
+</p:properties>
+</file>
+
+<file path=customXml/item3.xml><?xml version="1.0" encoding="utf-8"?>
+<?mso-contentType ?>
+<FormTemplates xmlns="http://schemas.microsoft.com/sharepoint/v3/contenttype/forms">
+  <Display>DocumentLibraryForm</Display>
+  <Edit>DocumentLibraryForm</Edit>
+  <New>DocumentLibraryForm</New>
+</FormTemplates>
+</file>
+
+<file path=customXml/item4.xml><?xml version="1.0" encoding="utf-8"?>
 <ct:contentTypeSchema xmlns:ct="http://schemas.microsoft.com/office/2006/metadata/contentType" xmlns:ma="http://schemas.microsoft.com/office/2006/metadata/properties/metaAttributes" ct:_="" ma:_="" ma:contentTypeName="Document" ma:contentTypeID="0x010100397650A0C4E5FB42B8E48E0E62F8983E" ma:contentTypeVersion="15" ma:contentTypeDescription="Create a new document." ma:contentTypeScope="" ma:versionID="7ead86d599fe0281cf102f14995e47b4">
   <xsd:schema xmlns:xsd="http://www.w3.org/2001/XMLSchema" xmlns:xs="http://www.w3.org/2001/XMLSchema" xmlns:p="http://schemas.microsoft.com/office/2006/metadata/properties" xmlns:ns2="e8ce0259-c37b-4d70-81a6-16d56879690e" xmlns:ns3="78790f83-d7b4-4dd7-b41c-7b409609ceb4" targetNamespace="http://schemas.microsoft.com/office/2006/metadata/properties" ma:root="true" ma:fieldsID="4c588f4e0eeff8ef5b2b2c932a79ad84" ns2:_="" ns3:_="">
     <xsd:import namespace="e8ce0259-c37b-4d70-81a6-16d56879690e"/>
@@ -10724,38 +10780,34 @@
 </ct:contentTypeSchema>
 </file>
 
-<file path=customXml/item2.xml><?xml version="1.0" encoding="utf-8"?>
-<?mso-contentType ?>
-<FormTemplates xmlns="http://schemas.microsoft.com/sharepoint/v3/contenttype/forms">
-  <Display>DocumentLibraryForm</Display>
-  <Edit>DocumentLibraryForm</Edit>
-  <New>DocumentLibraryForm</New>
-</FormTemplates>
+<file path=customXml/itemProps1.xml><?xml version="1.0" encoding="utf-8"?>
+<ds:datastoreItem xmlns:ds="http://schemas.openxmlformats.org/officeDocument/2006/customXml" ds:itemID="{292807E7-334C-444F-8D7E-CAEE005B0542}">
+  <ds:schemaRefs>
+    <ds:schemaRef ds:uri="http://schemas.openxmlformats.org/officeDocument/2006/bibliography"/>
+  </ds:schemaRefs>
+</ds:datastoreItem>
 </file>
 
-<file path=customXml/item3.xml><?xml version="1.0" encoding="utf-8"?>
-<p:properties xmlns:p="http://schemas.microsoft.com/office/2006/metadata/properties" xmlns:xsi="http://www.w3.org/2001/XMLSchema-instance" xmlns:pc="http://schemas.microsoft.com/office/infopath/2007/PartnerControls">
-  <documentManagement>
-    <TaxCatchAll xmlns="78790f83-d7b4-4dd7-b41c-7b409609ceb4" xsi:nil="true"/>
-    <lcf76f155ced4ddcb4097134ff3c332f xmlns="e8ce0259-c37b-4d70-81a6-16d56879690e">
-      <Terms xmlns="http://schemas.microsoft.com/office/infopath/2007/PartnerControls"/>
-    </lcf76f155ced4ddcb4097134ff3c332f>
-    <SharedWithUsers xmlns="78790f83-d7b4-4dd7-b41c-7b409609ceb4">
-      <UserInfo>
-        <DisplayName>Holly Fisher</DisplayName>
-        <AccountId>403</AccountId>
-        <AccountType/>
-      </UserInfo>
-    </SharedWithUsers>
-  </documentManagement>
-</p:properties>
+<file path=customXml/itemProps2.xml><?xml version="1.0" encoding="utf-8"?>
+<ds:datastoreItem xmlns:ds="http://schemas.openxmlformats.org/officeDocument/2006/customXml" ds:itemID="{69B441C7-D2AA-43CB-82A3-D5D835C32607}">
+  <ds:schemaRefs>
+    <ds:schemaRef ds:uri="http://schemas.microsoft.com/office/2006/metadata/properties"/>
+    <ds:schemaRef ds:uri="http://schemas.microsoft.com/office/infopath/2007/PartnerControls"/>
+    <ds:schemaRef ds:uri="78790f83-d7b4-4dd7-b41c-7b409609ceb4"/>
+    <ds:schemaRef ds:uri="e8ce0259-c37b-4d70-81a6-16d56879690e"/>
+  </ds:schemaRefs>
+</ds:datastoreItem>
 </file>
 
-<file path=customXml/item4.xml><?xml version="1.0" encoding="utf-8"?>
-<b:Sources xmlns:b="http://schemas.openxmlformats.org/officeDocument/2006/bibliography" xmlns="http://schemas.openxmlformats.org/officeDocument/2006/bibliography" SelectedStyle="\APASixthEditionOfficeOnline.xsl" StyleName="APA" Version="6"/>
+<file path=customXml/itemProps3.xml><?xml version="1.0" encoding="utf-8"?>
+<ds:datastoreItem xmlns:ds="http://schemas.openxmlformats.org/officeDocument/2006/customXml" ds:itemID="{1E8A40A7-F4E2-416D-887F-6991730C8067}">
+  <ds:schemaRefs>
+    <ds:schemaRef ds:uri="http://schemas.microsoft.com/sharepoint/v3/contenttype/forms"/>
+  </ds:schemaRefs>
+</ds:datastoreItem>
 </file>
 
-<file path=customXml/itemProps1.xml><?xml version="1.0" encoding="utf-8"?>
+<file path=customXml/itemProps4.xml><?xml version="1.0" encoding="utf-8"?>
 <ds:datastoreItem xmlns:ds="http://schemas.openxmlformats.org/officeDocument/2006/customXml" ds:itemID="{B2E12D60-F910-47D6-B03A-9319DB1030CB}">
   <ds:schemaRefs>
     <ds:schemaRef ds:uri="http://schemas.microsoft.com/office/2006/metadata/contentType"/>
@@ -10772,31 +10824,4 @@
     <ds:schemaRef ds:uri="http://schemas.microsoft.com/internal/obd"/>
   </ds:schemaRefs>
 </ds:datastoreItem>
-</file>
-
-<file path=customXml/itemProps2.xml><?xml version="1.0" encoding="utf-8"?>
-<ds:datastoreItem xmlns:ds="http://schemas.openxmlformats.org/officeDocument/2006/customXml" ds:itemID="{1E8A40A7-F4E2-416D-887F-6991730C8067}">
-  <ds:schemaRefs>
-    <ds:schemaRef ds:uri="http://schemas.microsoft.com/sharepoint/v3/contenttype/forms"/>
-  </ds:schemaRefs>
-</ds:datastoreItem>
-</file>
-
-<file path=customXml/itemProps3.xml><?xml version="1.0" encoding="utf-8"?>
-<ds:datastoreItem xmlns:ds="http://schemas.openxmlformats.org/officeDocument/2006/customXml" ds:itemID="{69B441C7-D2AA-43CB-82A3-D5D835C32607}">
-  <ds:schemaRefs>
-    <ds:schemaRef ds:uri="http://schemas.microsoft.com/office/2006/metadata/properties"/>
-    <ds:schemaRef ds:uri="http://schemas.microsoft.com/office/infopath/2007/PartnerControls"/>
-    <ds:schemaRef ds:uri="78790f83-d7b4-4dd7-b41c-7b409609ceb4"/>
-    <ds:schemaRef ds:uri="e8ce0259-c37b-4d70-81a6-16d56879690e"/>
-  </ds:schemaRefs>
-</ds:datastoreItem>
-</file>
-
-<file path=customXml/itemProps4.xml><?xml version="1.0" encoding="utf-8"?>
-<ds:datastoreItem xmlns:ds="http://schemas.openxmlformats.org/officeDocument/2006/customXml" ds:itemID="{292807E7-334C-444F-8D7E-CAEE005B0542}">
-  <ds:schemaRefs>
-    <ds:schemaRef ds:uri="http://schemas.openxmlformats.org/officeDocument/2006/bibliography"/>
-  </ds:schemaRefs>
-</ds:datastoreItem>
 </file>
--- a/src/files/course-change-forms/16-cs247-course-update.docx
+++ b/src/files/course-change-forms/16-cs247-course-update.docx
@@ -1,6 +1,6 @@
 
 <file path=word/document.xml><?xml version="1.0" encoding="utf-8"?>
-<w:document xmlns:wpc="http://schemas.microsoft.com/office/word/2010/wordprocessingCanvas" xmlns:cx="http://schemas.microsoft.com/office/drawing/2014/chartex" xmlns:cx1="http://schemas.microsoft.com/office/drawing/2015/9/8/chartex" xmlns:cx2="http://schemas.microsoft.com/office/drawing/2015/10/21/chartex" xmlns:cx3="http://schemas.microsoft.com/office/drawing/2016/5/9/chartex" xmlns:cx4="http://schemas.microsoft.com/office/drawing/2016/5/10/chartex" xmlns:cx5="http://schemas.microsoft.com/office/drawing/2016/5/11/chartex" xmlns:cx6="http://schemas.microsoft.com/office/drawing/2016/5/12/chartex" xmlns:cx7="http://schemas.microsoft.com/office/drawing/2016/5/13/chartex" xmlns:cx8="http://schemas.microsoft.com/office/drawing/2016/5/14/chartex" xmlns:mc="http://schemas.openxmlformats.org/markup-compatibility/2006" xmlns:aink="http://schemas.microsoft.com/office/drawing/2016/ink" xmlns:am3d="http://schemas.microsoft.com/office/drawing/2017/model3d" xmlns:o="urn:schemas-microsoft-com:office:office" xmlns:r="http://schemas.openxmlformats.org/officeDocument/2006/relationships" xmlns:m="http://schemas.openxmlformats.org/officeDocument/2006/math" xmlns:v="urn:schemas-microsoft-com:vml" xmlns:wp14="http://schemas.microsoft.com/office/word/2010/wordprocessingDrawing" xmlns:wp="http://schemas.openxmlformats.org/drawingml/2006/wordprocessingDrawing" xmlns:w10="urn:schemas-microsoft-com:office:word" xmlns:w="http://schemas.openxmlformats.org/wordprocessingml/2006/main" xmlns:w14="http://schemas.microsoft.com/office/word/2010/wordml" xmlns:w15="http://schemas.microsoft.com/office/word/2012/wordml" xmlns:w16cex="http://schemas.microsoft.com/office/word/2018/wordml/cex" xmlns:w16cid="http://schemas.microsoft.com/office/word/2016/wordml/cid" xmlns:w16="http://schemas.microsoft.com/office/word/2018/wordml" xmlns:w16sdtdh="http://schemas.microsoft.com/office/word/2020/wordml/sdtdatahash" xmlns:w16se="http://schemas.microsoft.com/office/word/2015/wordml/symex" xmlns:wpg="http://schemas.microsoft.com/office/word/2010/wordprocessingGroup" xmlns:wpi="http://schemas.microsoft.com/office/word/2010/wordprocessingInk" xmlns:wne="http://schemas.microsoft.com/office/word/2006/wordml" xmlns:wps="http://schemas.microsoft.com/office/word/2010/wordprocessingShape" mc:Ignorable="w14 w15 w16se w16cid w16 w16cex w16sdtdh wp14">
+<w:document xmlns:wpc="http://schemas.microsoft.com/office/word/2010/wordprocessingCanvas" xmlns:cx="http://schemas.microsoft.com/office/drawing/2014/chartex" xmlns:cx1="http://schemas.microsoft.com/office/drawing/2015/9/8/chartex" xmlns:cx2="http://schemas.microsoft.com/office/drawing/2015/10/21/chartex" xmlns:cx3="http://schemas.microsoft.com/office/drawing/2016/5/9/chartex" xmlns:cx4="http://schemas.microsoft.com/office/drawing/2016/5/10/chartex" xmlns:cx5="http://schemas.microsoft.com/office/drawing/2016/5/11/chartex" xmlns:cx6="http://schemas.microsoft.com/office/drawing/2016/5/12/chartex" xmlns:cx7="http://schemas.microsoft.com/office/drawing/2016/5/13/chartex" xmlns:cx8="http://schemas.microsoft.com/office/drawing/2016/5/14/chartex" xmlns:mc="http://schemas.openxmlformats.org/markup-compatibility/2006" xmlns:aink="http://schemas.microsoft.com/office/drawing/2016/ink" xmlns:am3d="http://schemas.microsoft.com/office/drawing/2017/model3d" xmlns:o="urn:schemas-microsoft-com:office:office" xmlns:oel="http://schemas.microsoft.com/office/2019/extlst" xmlns:r="http://schemas.openxmlformats.org/officeDocument/2006/relationships" xmlns:m="http://schemas.openxmlformats.org/officeDocument/2006/math" xmlns:v="urn:schemas-microsoft-com:vml" xmlns:wp14="http://schemas.microsoft.com/office/word/2010/wordprocessingDrawing" xmlns:wp="http://schemas.openxmlformats.org/drawingml/2006/wordprocessingDrawing" xmlns:w10="urn:schemas-microsoft-com:office:word" xmlns:w="http://schemas.openxmlformats.org/wordprocessingml/2006/main" xmlns:w14="http://schemas.microsoft.com/office/word/2010/wordml" xmlns:w15="http://schemas.microsoft.com/office/word/2012/wordml" xmlns:w16cex="http://schemas.microsoft.com/office/word/2018/wordml/cex" xmlns:w16cid="http://schemas.microsoft.com/office/word/2016/wordml/cid" xmlns:w16="http://schemas.microsoft.com/office/word/2018/wordml" xmlns:w16sdtdh="http://schemas.microsoft.com/office/word/2020/wordml/sdtdatahash" xmlns:w16se="http://schemas.microsoft.com/office/word/2015/wordml/symex" xmlns:wpg="http://schemas.microsoft.com/office/word/2010/wordprocessingGroup" xmlns:wpi="http://schemas.microsoft.com/office/word/2010/wordprocessingInk" xmlns:wne="http://schemas.microsoft.com/office/word/2006/wordml" xmlns:wps="http://schemas.microsoft.com/office/word/2010/wordprocessingShape" mc:Ignorable="w14 w15 w16se w16cid w16 w16cex w16sdtdh wp14">
   <w:body>
     <w:p>
       <w:pPr>
@@ -208,7 +208,6 @@
               <w:listItem w:displayText="Archive Course" w:value="Archive Course"/>
             </w:dropDownList>
           </w:sdtPr>
-          <w:sdtEndPr/>
           <w:sdtContent>
             <w:permStart w:id="247166864" w:edGrp="everyone" w:displacedByCustomXml="prev"/>
             <w:tc>
@@ -274,9 +273,21 @@
             </w:pPr>
             <w:r>
               <w:rPr>
-                <w:b/>
-              </w:rPr>
-              <w:t>Restore variable credit</w:t>
+                <w:bCs/>
+              </w:rPr>
+              <w:t>1</w:t>
+            </w:r>
+            <w:r>
+              <w:rPr>
+                <w:bCs/>
+              </w:rPr>
+              <w:t>. Variable credit - background and justification attach</w:t>
+            </w:r>
+            <w:r>
+              <w:rPr>
+                <w:bCs/>
+              </w:rPr>
+              <w:t>ed</w:t>
             </w:r>
             <w:permEnd w:id="522543631"/>
           </w:p>
@@ -317,7 +328,6 @@
               <w:listItem w:displayText="Fall 2024" w:value="Fall 2024"/>
             </w:dropDownList>
           </w:sdtPr>
-          <w:sdtEndPr/>
           <w:sdtContent>
             <w:permStart w:id="997081180" w:edGrp="everyone" w:displacedByCustomXml="prev"/>
             <w:tc>
@@ -424,7 +434,6 @@
               <w:listItem w:displayText="Fall 2024" w:value="Fall 2024"/>
             </w:dropDownList>
           </w:sdtPr>
-          <w:sdtEndPr/>
           <w:sdtContent>
             <w:permStart w:id="335230639" w:edGrp="everyone" w:displacedByCustomXml="prev"/>
             <w:tc>
@@ -824,6 +833,9 @@
               <w:spacing w:line="276" w:lineRule="auto"/>
             </w:pPr>
             <w:permStart w:id="1640171579" w:edGrp="everyone"/>
+            <w:r>
+              <w:t>-unchanged-</w:t>
+            </w:r>
             <w:permEnd w:id="1640171579"/>
           </w:p>
         </w:tc>
@@ -893,6 +905,9 @@
               <w:spacing w:line="276" w:lineRule="auto"/>
             </w:pPr>
             <w:permStart w:id="1027955662" w:edGrp="everyone"/>
+            <w:r>
+              <w:t>-unchanged-</w:t>
+            </w:r>
             <w:permEnd w:id="1027955662"/>
           </w:p>
         </w:tc>
@@ -1370,7 +1385,6 @@
               <w:listItem w:displayText="LEC &amp; CLIN" w:value="LEC &amp; CLIN"/>
             </w:dropDownList>
           </w:sdtPr>
-          <w:sdtEndPr/>
           <w:sdtContent>
             <w:permStart w:id="403002230" w:edGrp="everyone" w:displacedByCustomXml="prev"/>
             <w:tc>
@@ -1386,7 +1400,7 @@
                   <w:spacing w:line="276" w:lineRule="auto"/>
                 </w:pPr>
                 <w:r>
-                  <w:t>LEC &amp; LAB</w:t>
+                  <w:t>LEC</w:t>
                 </w:r>
               </w:p>
             </w:tc>
@@ -1430,7 +1444,6 @@
               <w:listItem w:displayText="LEC &amp; CLIN" w:value="LEC &amp; CLIN"/>
             </w:dropDownList>
           </w:sdtPr>
-          <w:sdtEndPr/>
           <w:sdtContent>
             <w:permStart w:id="812786217" w:edGrp="everyone" w:displacedByCustomXml="prev"/>
             <w:tc>
@@ -1446,7 +1459,7 @@
                   <w:spacing w:line="276" w:lineRule="auto"/>
                 </w:pPr>
                 <w:r>
-                  <w:t>LEC &amp; LAB</w:t>
+                  <w:t>LEC</w:t>
                 </w:r>
               </w:p>
             </w:tc>
@@ -1743,7 +1756,6 @@
               <w:listItem w:displayText="No" w:value="No"/>
             </w:dropDownList>
           </w:sdtPr>
-          <w:sdtEndPr/>
           <w:sdtContent>
             <w:permStart w:id="478289475" w:edGrp="everyone" w:displacedByCustomXml="prev"/>
             <w:tc>
@@ -1759,7 +1771,7 @@
                   <w:spacing w:line="276" w:lineRule="auto"/>
                 </w:pPr>
                 <w:r>
-                  <w:t>Yes</w:t>
+                  <w:t>No</w:t>
                 </w:r>
               </w:p>
             </w:tc>
@@ -1799,7 +1811,6 @@
               <w:listItem w:displayText="No" w:value="No"/>
             </w:dropDownList>
           </w:sdtPr>
-          <w:sdtEndPr/>
           <w:sdtContent>
             <w:permStart w:id="12927857" w:edGrp="everyone" w:displacedByCustomXml="prev"/>
             <w:tc>
@@ -1815,7 +1826,7 @@
                   <w:spacing w:line="276" w:lineRule="auto"/>
                 </w:pPr>
                 <w:r>
-                  <w:t>Yes</w:t>
+                  <w:t>No</w:t>
                 </w:r>
               </w:p>
             </w:tc>
@@ -1859,7 +1870,6 @@
               <w:listItem w:displayText="No Grade" w:value="No Grade"/>
             </w:dropDownList>
           </w:sdtPr>
-          <w:sdtEndPr/>
           <w:sdtContent>
             <w:permStart w:id="216019941" w:edGrp="everyone" w:displacedByCustomXml="prev"/>
             <w:tc>
@@ -1917,7 +1927,6 @@
               <w:listItem w:displayText="No Grade" w:value="No Grade"/>
             </w:dropDownList>
           </w:sdtPr>
-          <w:sdtEndPr/>
           <w:sdtContent>
             <w:permStart w:id="1549742205" w:edGrp="everyone" w:displacedByCustomXml="prev"/>
             <w:tc>
@@ -1976,7 +1985,6 @@
               <w:listItem w:displayText="No Consent" w:value="No Consent"/>
             </w:dropDownList>
           </w:sdtPr>
-          <w:sdtEndPr/>
           <w:sdtContent>
             <w:tc>
               <w:tcPr>
@@ -2033,7 +2041,6 @@
               <w:listItem w:displayText="No Consent" w:value="No Consent"/>
             </w:dropDownList>
           </w:sdtPr>
-          <w:sdtEndPr/>
           <w:sdtContent>
             <w:permStart w:id="924067946" w:edGrp="everyone" w:displacedByCustomXml="prev"/>
             <w:tc>
@@ -2092,7 +2099,6 @@
               <w:listItem w:displayText="Hidden in Search" w:value="Hidden in Search"/>
             </w:dropDownList>
           </w:sdtPr>
-          <w:sdtEndPr/>
           <w:sdtContent>
             <w:tc>
               <w:tcPr>
@@ -2149,7 +2155,6 @@
               <w:listItem w:displayText="Hidden in Search" w:value="Hidden in Search"/>
             </w:dropDownList>
           </w:sdtPr>
-          <w:sdtEndPr/>
           <w:sdtContent>
             <w:permStart w:id="472845786" w:edGrp="everyone" w:displacedByCustomXml="prev"/>
             <w:tc>
@@ -4155,7 +4160,6 @@
               <w:listItem w:displayText="Unlisted Elective" w:value="Unlisted Elective"/>
             </w:dropDownList>
           </w:sdtPr>
-          <w:sdtEndPr/>
           <w:sdtContent>
             <w:permStart w:id="302592793" w:edGrp="everyone" w:displacedByCustomXml="prev"/>
             <w:tc>
@@ -4233,7 +4237,6 @@
               <w:listItem w:displayText="Unlisted Elective" w:value="Unlisted Elective"/>
             </w:dropDownList>
           </w:sdtPr>
-          <w:sdtEndPr/>
           <w:sdtContent>
             <w:permStart w:id="200112299" w:edGrp="everyone" w:displacedByCustomXml="prev"/>
             <w:tc>
@@ -4316,7 +4319,6 @@
               <w:listItem w:displayText="Unlisted Elective" w:value="Unlisted Elective"/>
             </w:dropDownList>
           </w:sdtPr>
-          <w:sdtEndPr/>
           <w:sdtContent>
             <w:permStart w:id="2081511956" w:edGrp="everyone" w:displacedByCustomXml="prev"/>
             <w:tc>
@@ -4393,7 +4395,6 @@
               <w:listItem w:displayText="Unlisted Elective" w:value="Unlisted Elective"/>
             </w:dropDownList>
           </w:sdtPr>
-          <w:sdtEndPr/>
           <w:sdtContent>
             <w:permStart w:id="678374717" w:edGrp="everyone" w:displacedByCustomXml="prev"/>
             <w:tc>
@@ -4476,7 +4477,6 @@
               <w:listItem w:displayText="Unlisted Elective" w:value="Unlisted Elective"/>
             </w:dropDownList>
           </w:sdtPr>
-          <w:sdtEndPr/>
           <w:sdtContent>
             <w:permStart w:id="173022443" w:edGrp="everyone" w:displacedByCustomXml="prev"/>
             <w:tc>
@@ -4553,7 +4553,6 @@
               <w:listItem w:displayText="Unlisted Elective" w:value="Unlisted Elective"/>
             </w:dropDownList>
           </w:sdtPr>
-          <w:sdtEndPr/>
           <w:sdtContent>
             <w:permStart w:id="934237043" w:edGrp="everyone" w:displacedByCustomXml="prev"/>
             <w:tc>
@@ -4694,7 +4693,6 @@
               <w:listItem w:displayText="I don't know." w:value="I don't know."/>
             </w:dropDownList>
           </w:sdtPr>
-          <w:sdtEndPr/>
           <w:sdtContent>
             <w:tc>
               <w:tcPr>
@@ -4759,7 +4757,6 @@
               <w:listItem w:displayText="I don't know" w:value="I don't know"/>
             </w:dropDownList>
           </w:sdtPr>
-          <w:sdtEndPr/>
           <w:sdtContent>
             <w:tc>
               <w:tcPr>
@@ -5187,7 +5184,6 @@
               <w:listItem w:displayText="Academic &amp; WF Transfer" w:value="Academic &amp; WF Transfer"/>
             </w:dropDownList>
           </w:sdtPr>
-          <w:sdtEndPr/>
           <w:sdtContent>
             <w:permStart w:id="438248593" w:edGrp="everyone" w:displacedByCustomXml="prev"/>
             <w:tc>
@@ -5247,7 +5243,6 @@
               <w:listItem w:displayText="Academic &amp; WF Transfer" w:value="Academic &amp; WF Transfer"/>
             </w:dropDownList>
           </w:sdtPr>
-          <w:sdtEndPr/>
           <w:sdtContent>
             <w:permStart w:id="1488061235" w:edGrp="everyone" w:displacedByCustomXml="prev"/>
             <w:tc>
@@ -5338,7 +5333,6 @@
               <w:listItem w:displayText="200WTMGT" w:value="200WTMGT"/>
             </w:dropDownList>
           </w:sdtPr>
-          <w:sdtEndPr/>
           <w:sdtContent>
             <w:permStart w:id="620120156" w:edGrp="everyone" w:displacedByCustomXml="prev"/>
             <w:tc>
@@ -5422,7 +5416,6 @@
               <w:listItem w:displayText="200WTMGT" w:value="200WTMGT"/>
             </w:dropDownList>
           </w:sdtPr>
-          <w:sdtEndPr/>
           <w:sdtContent>
             <w:permStart w:id="1658409471" w:edGrp="everyone" w:displacedByCustomXml="prev"/>
             <w:tc>
@@ -5489,7 +5482,6 @@
               <w:listItem w:displayText="5-Self Support" w:value="5-Self Support"/>
             </w:dropDownList>
           </w:sdtPr>
-          <w:sdtEndPr/>
           <w:sdtContent>
             <w:permStart w:id="1046031630" w:edGrp="everyone" w:displacedByCustomXml="prev"/>
             <w:tc>
@@ -5549,7 +5541,6 @@
               <w:listItem w:displayText="5-Self Support" w:value="5-Self Support"/>
             </w:dropDownList>
           </w:sdtPr>
-          <w:sdtEndPr/>
           <w:sdtContent>
             <w:permStart w:id="100296837" w:edGrp="everyone" w:displacedByCustomXml="prev"/>
             <w:tc>
@@ -5621,7 +5612,6 @@
               <w:listItem w:displayText="Workforce Supplemental" w:value="Workforce Supplemental"/>
             </w:dropDownList>
           </w:sdtPr>
-          <w:sdtEndPr/>
           <w:sdtContent>
             <w:permStart w:id="1687378088" w:edGrp="everyone" w:displacedByCustomXml="prev"/>
             <w:tc>
@@ -5682,7 +5672,6 @@
               <w:listItem w:displayText="Workforce Supplemental" w:value="Workforce Supplemental"/>
             </w:dropDownList>
           </w:sdtPr>
-          <w:sdtEndPr/>
           <w:sdtContent>
             <w:permStart w:id="722869170" w:edGrp="everyone" w:displacedByCustomXml="prev"/>
             <w:tc>
@@ -5746,7 +5735,6 @@
               <w:listItem w:displayText="Yes" w:value="Yes"/>
             </w:dropDownList>
           </w:sdtPr>
-          <w:sdtEndPr/>
           <w:sdtContent>
             <w:permStart w:id="770133261" w:edGrp="everyone" w:displacedByCustomXml="prev"/>
             <w:tc>
@@ -5806,7 +5794,6 @@
               <w:listItem w:displayText="Yes" w:value="Yes"/>
             </w:dropDownList>
           </w:sdtPr>
-          <w:sdtEndPr/>
           <w:sdtContent>
             <w:permStart w:id="1110191234" w:edGrp="everyone" w:displacedByCustomXml="prev"/>
             <w:tc>
@@ -5875,7 +5862,6 @@
               <w:listItem w:displayText="10" w:value="10"/>
             </w:dropDownList>
           </w:sdtPr>
-          <w:sdtEndPr/>
           <w:sdtContent>
             <w:permStart w:id="860380861" w:edGrp="everyone" w:displacedByCustomXml="prev"/>
             <w:tc>
@@ -5941,7 +5927,6 @@
               <w:listItem w:displayText="10" w:value="10"/>
             </w:dropDownList>
           </w:sdtPr>
-          <w:sdtEndPr/>
           <w:sdtContent>
             <w:permStart w:id="200803404" w:edGrp="everyone" w:displacedByCustomXml="prev"/>
             <w:tc>
@@ -6783,7 +6768,7 @@
 </file>
 
 <file path=word/endnotes.xml><?xml version="1.0" encoding="utf-8"?>
-<w:endnotes xmlns:wpc="http://schemas.microsoft.com/office/word/2010/wordprocessingCanvas" xmlns:cx="http://schemas.microsoft.com/office/drawing/2014/chartex" xmlns:cx1="http://schemas.microsoft.com/office/drawing/2015/9/8/chartex" xmlns:cx2="http://schemas.microsoft.com/office/drawing/2015/10/21/chartex" xmlns:cx3="http://schemas.microsoft.com/office/drawing/2016/5/9/chartex" xmlns:cx4="http://schemas.microsoft.com/office/drawing/2016/5/10/chartex" xmlns:cx5="http://schemas.microsoft.com/office/drawing/2016/5/11/chartex" xmlns:cx6="http://schemas.microsoft.com/office/drawing/2016/5/12/chartex" xmlns:cx7="http://schemas.microsoft.com/office/drawing/2016/5/13/chartex" xmlns:cx8="http://schemas.microsoft.com/office/drawing/2016/5/14/chartex" xmlns:mc="http://schemas.openxmlformats.org/markup-compatibility/2006" xmlns:aink="http://schemas.microsoft.com/office/drawing/2016/ink" xmlns:am3d="http://schemas.microsoft.com/office/drawing/2017/model3d" xmlns:o="urn:schemas-microsoft-com:office:office" xmlns:r="http://schemas.openxmlformats.org/officeDocument/2006/relationships" xmlns:m="http://schemas.openxmlformats.org/officeDocument/2006/math" xmlns:v="urn:schemas-microsoft-com:vml" xmlns:wp14="http://schemas.microsoft.com/office/word/2010/wordprocessingDrawing" xmlns:wp="http://schemas.openxmlformats.org/drawingml/2006/wordprocessingDrawing" xmlns:w10="urn:schemas-microsoft-com:office:word" xmlns:w="http://schemas.openxmlformats.org/wordprocessingml/2006/main" xmlns:w14="http://schemas.microsoft.com/office/word/2010/wordml" xmlns:w15="http://schemas.microsoft.com/office/word/2012/wordml" xmlns:w16cex="http://schemas.microsoft.com/office/word/2018/wordml/cex" xmlns:w16cid="http://schemas.microsoft.com/office/word/2016/wordml/cid" xmlns:w16="http://schemas.microsoft.com/office/word/2018/wordml" xmlns:w16sdtdh="http://schemas.microsoft.com/office/word/2020/wordml/sdtdatahash" xmlns:w16se="http://schemas.microsoft.com/office/word/2015/wordml/symex" xmlns:wpg="http://schemas.microsoft.com/office/word/2010/wordprocessingGroup" xmlns:wpi="http://schemas.microsoft.com/office/word/2010/wordprocessingInk" xmlns:wne="http://schemas.microsoft.com/office/word/2006/wordml" xmlns:wps="http://schemas.microsoft.com/office/word/2010/wordprocessingShape" mc:Ignorable="w14 w15 w16se w16cid w16 w16cex w16sdtdh wp14">
+<w:endnotes xmlns:wpc="http://schemas.microsoft.com/office/word/2010/wordprocessingCanvas" xmlns:cx="http://schemas.microsoft.com/office/drawing/2014/chartex" xmlns:cx1="http://schemas.microsoft.com/office/drawing/2015/9/8/chartex" xmlns:cx2="http://schemas.microsoft.com/office/drawing/2015/10/21/chartex" xmlns:cx3="http://schemas.microsoft.com/office/drawing/2016/5/9/chartex" xmlns:cx4="http://schemas.microsoft.com/office/drawing/2016/5/10/chartex" xmlns:cx5="http://schemas.microsoft.com/office/drawing/2016/5/11/chartex" xmlns:cx6="http://schemas.microsoft.com/office/drawing/2016/5/12/chartex" xmlns:cx7="http://schemas.microsoft.com/office/drawing/2016/5/13/chartex" xmlns:cx8="http://schemas.microsoft.com/office/drawing/2016/5/14/chartex" xmlns:mc="http://schemas.openxmlformats.org/markup-compatibility/2006" xmlns:aink="http://schemas.microsoft.com/office/drawing/2016/ink" xmlns:am3d="http://schemas.microsoft.com/office/drawing/2017/model3d" xmlns:o="urn:schemas-microsoft-com:office:office" xmlns:oel="http://schemas.microsoft.com/office/2019/extlst" xmlns:r="http://schemas.openxmlformats.org/officeDocument/2006/relationships" xmlns:m="http://schemas.openxmlformats.org/officeDocument/2006/math" xmlns:v="urn:schemas-microsoft-com:vml" xmlns:wp14="http://schemas.microsoft.com/office/word/2010/wordprocessingDrawing" xmlns:wp="http://schemas.openxmlformats.org/drawingml/2006/wordprocessingDrawing" xmlns:w10="urn:schemas-microsoft-com:office:word" xmlns:w="http://schemas.openxmlformats.org/wordprocessingml/2006/main" xmlns:w14="http://schemas.microsoft.com/office/word/2010/wordml" xmlns:w15="http://schemas.microsoft.com/office/word/2012/wordml" xmlns:w16cex="http://schemas.microsoft.com/office/word/2018/wordml/cex" xmlns:w16cid="http://schemas.microsoft.com/office/word/2016/wordml/cid" xmlns:w16="http://schemas.microsoft.com/office/word/2018/wordml" xmlns:w16sdtdh="http://schemas.microsoft.com/office/word/2020/wordml/sdtdatahash" xmlns:w16se="http://schemas.microsoft.com/office/word/2015/wordml/symex" xmlns:wpg="http://schemas.microsoft.com/office/word/2010/wordprocessingGroup" xmlns:wpi="http://schemas.microsoft.com/office/word/2010/wordprocessingInk" xmlns:wne="http://schemas.microsoft.com/office/word/2006/wordml" xmlns:wps="http://schemas.microsoft.com/office/word/2010/wordprocessingShape" mc:Ignorable="w14 w15 w16se w16cid w16 w16cex w16sdtdh wp14">
   <w:endnote w:type="separator" w:id="-1">
     <w:p>
       <w:pPr>
@@ -6815,7 +6800,7 @@
 </file>
 
 <file path=word/footer1.xml><?xml version="1.0" encoding="utf-8"?>
-<w:ftr xmlns:wpc="http://schemas.microsoft.com/office/word/2010/wordprocessingCanvas" xmlns:cx="http://schemas.microsoft.com/office/drawing/2014/chartex" xmlns:cx1="http://schemas.microsoft.com/office/drawing/2015/9/8/chartex" xmlns:cx2="http://schemas.microsoft.com/office/drawing/2015/10/21/chartex" xmlns:cx3="http://schemas.microsoft.com/office/drawing/2016/5/9/chartex" xmlns:cx4="http://schemas.microsoft.com/office/drawing/2016/5/10/chartex" xmlns:cx5="http://schemas.microsoft.com/office/drawing/2016/5/11/chartex" xmlns:cx6="http://schemas.microsoft.com/office/drawing/2016/5/12/chartex" xmlns:cx7="http://schemas.microsoft.com/office/drawing/2016/5/13/chartex" xmlns:cx8="http://schemas.microsoft.com/office/drawing/2016/5/14/chartex" xmlns:mc="http://schemas.openxmlformats.org/markup-compatibility/2006" xmlns:aink="http://schemas.microsoft.com/office/drawing/2016/ink" xmlns:am3d="http://schemas.microsoft.com/office/drawing/2017/model3d" xmlns:o="urn:schemas-microsoft-com:office:office" xmlns:r="http://schemas.openxmlformats.org/officeDocument/2006/relationships" xmlns:m="http://schemas.openxmlformats.org/officeDocument/2006/math" xmlns:v="urn:schemas-microsoft-com:vml" xmlns:wp14="http://schemas.microsoft.com/office/word/2010/wordprocessingDrawing" xmlns:wp="http://schemas.openxmlformats.org/drawingml/2006/wordprocessingDrawing" xmlns:w10="urn:schemas-microsoft-com:office:word" xmlns:w="http://schemas.openxmlformats.org/wordprocessingml/2006/main" xmlns:w14="http://schemas.microsoft.com/office/word/2010/wordml" xmlns:w15="http://schemas.microsoft.com/office/word/2012/wordml" xmlns:w16cex="http://schemas.microsoft.com/office/word/2018/wordml/cex" xmlns:w16cid="http://schemas.microsoft.com/office/word/2016/wordml/cid" xmlns:w16="http://schemas.microsoft.com/office/word/2018/wordml" xmlns:w16sdtdh="http://schemas.microsoft.com/office/word/2020/wordml/sdtdatahash" xmlns:w16se="http://schemas.microsoft.com/office/word/2015/wordml/symex" xmlns:wpg="http://schemas.microsoft.com/office/word/2010/wordprocessingGroup" xmlns:wpi="http://schemas.microsoft.com/office/word/2010/wordprocessingInk" xmlns:wne="http://schemas.microsoft.com/office/word/2006/wordml" xmlns:wps="http://schemas.microsoft.com/office/word/2010/wordprocessingShape" mc:Ignorable="w14 w15 w16se w16cid w16 w16cex w16sdtdh wp14">
+<w:ftr xmlns:wpc="http://schemas.microsoft.com/office/word/2010/wordprocessingCanvas" xmlns:cx="http://schemas.microsoft.com/office/drawing/2014/chartex" xmlns:cx1="http://schemas.microsoft.com/office/drawing/2015/9/8/chartex" xmlns:cx2="http://schemas.microsoft.com/office/drawing/2015/10/21/chartex" xmlns:cx3="http://schemas.microsoft.com/office/drawing/2016/5/9/chartex" xmlns:cx4="http://schemas.microsoft.com/office/drawing/2016/5/10/chartex" xmlns:cx5="http://schemas.microsoft.com/office/drawing/2016/5/11/chartex" xmlns:cx6="http://schemas.microsoft.com/office/drawing/2016/5/12/chartex" xmlns:cx7="http://schemas.microsoft.com/office/drawing/2016/5/13/chartex" xmlns:cx8="http://schemas.microsoft.com/office/drawing/2016/5/14/chartex" xmlns:mc="http://schemas.openxmlformats.org/markup-compatibility/2006" xmlns:aink="http://schemas.microsoft.com/office/drawing/2016/ink" xmlns:am3d="http://schemas.microsoft.com/office/drawing/2017/model3d" xmlns:o="urn:schemas-microsoft-com:office:office" xmlns:oel="http://schemas.microsoft.com/office/2019/extlst" xmlns:r="http://schemas.openxmlformats.org/officeDocument/2006/relationships" xmlns:m="http://schemas.openxmlformats.org/officeDocument/2006/math" xmlns:v="urn:schemas-microsoft-com:vml" xmlns:wp14="http://schemas.microsoft.com/office/word/2010/wordprocessingDrawing" xmlns:wp="http://schemas.openxmlformats.org/drawingml/2006/wordprocessingDrawing" xmlns:w10="urn:schemas-microsoft-com:office:word" xmlns:w="http://schemas.openxmlformats.org/wordprocessingml/2006/main" xmlns:w14="http://schemas.microsoft.com/office/word/2010/wordml" xmlns:w15="http://schemas.microsoft.com/office/word/2012/wordml" xmlns:w16cex="http://schemas.microsoft.com/office/word/2018/wordml/cex" xmlns:w16cid="http://schemas.microsoft.com/office/word/2016/wordml/cid" xmlns:w16="http://schemas.microsoft.com/office/word/2018/wordml" xmlns:w16sdtdh="http://schemas.microsoft.com/office/word/2020/wordml/sdtdatahash" xmlns:w16se="http://schemas.microsoft.com/office/word/2015/wordml/symex" xmlns:wpg="http://schemas.microsoft.com/office/word/2010/wordprocessingGroup" xmlns:wpi="http://schemas.microsoft.com/office/word/2010/wordprocessingInk" xmlns:wne="http://schemas.microsoft.com/office/word/2006/wordml" xmlns:wps="http://schemas.microsoft.com/office/word/2010/wordprocessingShape" mc:Ignorable="w14 w15 w16se w16cid w16 w16cex w16sdtdh wp14">
   <w:sdt>
     <w:sdtPr>
       <w:id w:val="-163865125"/>
@@ -6868,7 +6853,7 @@
 </file>
 
 <file path=word/footnotes.xml><?xml version="1.0" encoding="utf-8"?>
-<w:footnotes xmlns:wpc="http://schemas.microsoft.com/office/word/2010/wordprocessingCanvas" xmlns:cx="http://schemas.microsoft.com/office/drawing/2014/chartex" xmlns:cx1="http://schemas.microsoft.com/office/drawing/2015/9/8/chartex" xmlns:cx2="http://schemas.microsoft.com/office/drawing/2015/10/21/chartex" xmlns:cx3="http://schemas.microsoft.com/office/drawing/2016/5/9/chartex" xmlns:cx4="http://schemas.microsoft.com/office/drawing/2016/5/10/chartex" xmlns:cx5="http://schemas.microsoft.com/office/drawing/2016/5/11/chartex" xmlns:cx6="http://schemas.microsoft.com/office/drawing/2016/5/12/chartex" xmlns:cx7="http://schemas.microsoft.com/office/drawing/2016/5/13/chartex" xmlns:cx8="http://schemas.microsoft.com/office/drawing/2016/5/14/chartex" xmlns:mc="http://schemas.openxmlformats.org/markup-compatibility/2006" xmlns:aink="http://schemas.microsoft.com/office/drawing/2016/ink" xmlns:am3d="http://schemas.microsoft.com/office/drawing/2017/model3d" xmlns:o="urn:schemas-microsoft-com:office:office" xmlns:r="http://schemas.openxmlformats.org/officeDocument/2006/relationships" xmlns:m="http://schemas.openxmlformats.org/officeDocument/2006/math" xmlns:v="urn:schemas-microsoft-com:vml" xmlns:wp14="http://schemas.microsoft.com/office/word/2010/wordprocessingDrawing" xmlns:wp="http://schemas.openxmlformats.org/drawingml/2006/wordprocessingDrawing" xmlns:w10="urn:schemas-microsoft-com:office:word" xmlns:w="http://schemas.openxmlformats.org/wordprocessingml/2006/main" xmlns:w14="http://schemas.microsoft.com/office/word/2010/wordml" xmlns:w15="http://schemas.microsoft.com/office/word/2012/wordml" xmlns:w16cex="http://schemas.microsoft.com/office/word/2018/wordml/cex" xmlns:w16cid="http://schemas.microsoft.com/office/word/2016/wordml/cid" xmlns:w16="http://schemas.microsoft.com/office/word/2018/wordml" xmlns:w16sdtdh="http://schemas.microsoft.com/office/word/2020/wordml/sdtdatahash" xmlns:w16se="http://schemas.microsoft.com/office/word/2015/wordml/symex" xmlns:wpg="http://schemas.microsoft.com/office/word/2010/wordprocessingGroup" xmlns:wpi="http://schemas.microsoft.com/office/word/2010/wordprocessingInk" xmlns:wne="http://schemas.microsoft.com/office/word/2006/wordml" xmlns:wps="http://schemas.microsoft.com/office/word/2010/wordprocessingShape" mc:Ignorable="w14 w15 w16se w16cid w16 w16cex w16sdtdh wp14">
+<w:footnotes xmlns:wpc="http://schemas.microsoft.com/office/word/2010/wordprocessingCanvas" xmlns:cx="http://schemas.microsoft.com/office/drawing/2014/chartex" xmlns:cx1="http://schemas.microsoft.com/office/drawing/2015/9/8/chartex" xmlns:cx2="http://schemas.microsoft.com/office/drawing/2015/10/21/chartex" xmlns:cx3="http://schemas.microsoft.com/office/drawing/2016/5/9/chartex" xmlns:cx4="http://schemas.microsoft.com/office/drawing/2016/5/10/chartex" xmlns:cx5="http://schemas.microsoft.com/office/drawing/2016/5/11/chartex" xmlns:cx6="http://schemas.microsoft.com/office/drawing/2016/5/12/chartex" xmlns:cx7="http://schemas.microsoft.com/office/drawing/2016/5/13/chartex" xmlns:cx8="http://schemas.microsoft.com/office/drawing/2016/5/14/chartex" xmlns:mc="http://schemas.openxmlformats.org/markup-compatibility/2006" xmlns:aink="http://schemas.microsoft.com/office/drawing/2016/ink" xmlns:am3d="http://schemas.microsoft.com/office/drawing/2017/model3d" xmlns:o="urn:schemas-microsoft-com:office:office" xmlns:oel="http://schemas.microsoft.com/office/2019/extlst" xmlns:r="http://schemas.openxmlformats.org/officeDocument/2006/relationships" xmlns:m="http://schemas.openxmlformats.org/officeDocument/2006/math" xmlns:v="urn:schemas-microsoft-com:vml" xmlns:wp14="http://schemas.microsoft.com/office/word/2010/wordprocessingDrawing" xmlns:wp="http://schemas.openxmlformats.org/drawingml/2006/wordprocessingDrawing" xmlns:w10="urn:schemas-microsoft-com:office:word" xmlns:w="http://schemas.openxmlformats.org/wordprocessingml/2006/main" xmlns:w14="http://schemas.microsoft.com/office/word/2010/wordml" xmlns:w15="http://schemas.microsoft.com/office/word/2012/wordml" xmlns:w16cex="http://schemas.microsoft.com/office/word/2018/wordml/cex" xmlns:w16cid="http://schemas.microsoft.com/office/word/2016/wordml/cid" xmlns:w16="http://schemas.microsoft.com/office/word/2018/wordml" xmlns:w16sdtdh="http://schemas.microsoft.com/office/word/2020/wordml/sdtdatahash" xmlns:w16se="http://schemas.microsoft.com/office/word/2015/wordml/symex" xmlns:wpg="http://schemas.microsoft.com/office/word/2010/wordprocessingGroup" xmlns:wpi="http://schemas.microsoft.com/office/word/2010/wordprocessingInk" xmlns:wne="http://schemas.microsoft.com/office/word/2006/wordml" xmlns:wps="http://schemas.microsoft.com/office/word/2010/wordprocessingShape" mc:Ignorable="w14 w15 w16se w16cid w16 w16cex w16sdtdh wp14">
   <w:footnote w:type="separator" w:id="-1">
     <w:p>
       <w:pPr>
@@ -6900,7 +6885,7 @@
 </file>
 
 <file path=word/header1.xml><?xml version="1.0" encoding="utf-8"?>
-<w:hdr xmlns:wpc="http://schemas.microsoft.com/office/word/2010/wordprocessingCanvas" xmlns:cx="http://schemas.microsoft.com/office/drawing/2014/chartex" xmlns:cx1="http://schemas.microsoft.com/office/drawing/2015/9/8/chartex" xmlns:cx2="http://schemas.microsoft.com/office/drawing/2015/10/21/chartex" xmlns:cx3="http://schemas.microsoft.com/office/drawing/2016/5/9/chartex" xmlns:cx4="http://schemas.microsoft.com/office/drawing/2016/5/10/chartex" xmlns:cx5="http://schemas.microsoft.com/office/drawing/2016/5/11/chartex" xmlns:cx6="http://schemas.microsoft.com/office/drawing/2016/5/12/chartex" xmlns:cx7="http://schemas.microsoft.com/office/drawing/2016/5/13/chartex" xmlns:cx8="http://schemas.microsoft.com/office/drawing/2016/5/14/chartex" xmlns:mc="http://schemas.openxmlformats.org/markup-compatibility/2006" xmlns:aink="http://schemas.microsoft.com/office/drawing/2016/ink" xmlns:am3d="http://schemas.microsoft.com/office/drawing/2017/model3d" xmlns:o="urn:schemas-microsoft-com:office:office" xmlns:r="http://schemas.openxmlformats.org/officeDocument/2006/relationships" xmlns:m="http://schemas.openxmlformats.org/officeDocument/2006/math" xmlns:v="urn:schemas-microsoft-com:vml" xmlns:wp14="http://schemas.microsoft.com/office/word/2010/wordprocessingDrawing" xmlns:wp="http://schemas.openxmlformats.org/drawingml/2006/wordprocessingDrawing" xmlns:w10="urn:schemas-microsoft-com:office:word" xmlns:w="http://schemas.openxmlformats.org/wordprocessingml/2006/main" xmlns:w14="http://schemas.microsoft.com/office/word/2010/wordml" xmlns:w15="http://schemas.microsoft.com/office/word/2012/wordml" xmlns:w16cex="http://schemas.microsoft.com/office/word/2018/wordml/cex" xmlns:w16cid="http://schemas.microsoft.com/office/word/2016/wordml/cid" xmlns:w16="http://schemas.microsoft.com/office/word/2018/wordml" xmlns:w16sdtdh="http://schemas.microsoft.com/office/word/2020/wordml/sdtdatahash" xmlns:w16se="http://schemas.microsoft.com/office/word/2015/wordml/symex" xmlns:wpg="http://schemas.microsoft.com/office/word/2010/wordprocessingGroup" xmlns:wpi="http://schemas.microsoft.com/office/word/2010/wordprocessingInk" xmlns:wne="http://schemas.microsoft.com/office/word/2006/wordml" xmlns:wps="http://schemas.microsoft.com/office/word/2010/wordprocessingShape" mc:Ignorable="w14 w15 w16se w16cid w16 w16cex w16sdtdh wp14">
+<w:hdr xmlns:wpc="http://schemas.microsoft.com/office/word/2010/wordprocessingCanvas" xmlns:cx="http://schemas.microsoft.com/office/drawing/2014/chartex" xmlns:cx1="http://schemas.microsoft.com/office/drawing/2015/9/8/chartex" xmlns:cx2="http://schemas.microsoft.com/office/drawing/2015/10/21/chartex" xmlns:cx3="http://schemas.microsoft.com/office/drawing/2016/5/9/chartex" xmlns:cx4="http://schemas.microsoft.com/office/drawing/2016/5/10/chartex" xmlns:cx5="http://schemas.microsoft.com/office/drawing/2016/5/11/chartex" xmlns:cx6="http://schemas.microsoft.com/office/drawing/2016/5/12/chartex" xmlns:cx7="http://schemas.microsoft.com/office/drawing/2016/5/13/chartex" xmlns:cx8="http://schemas.microsoft.com/office/drawing/2016/5/14/chartex" xmlns:mc="http://schemas.openxmlformats.org/markup-compatibility/2006" xmlns:aink="http://schemas.microsoft.com/office/drawing/2016/ink" xmlns:am3d="http://schemas.microsoft.com/office/drawing/2017/model3d" xmlns:o="urn:schemas-microsoft-com:office:office" xmlns:oel="http://schemas.microsoft.com/office/2019/extlst" xmlns:r="http://schemas.openxmlformats.org/officeDocument/2006/relationships" xmlns:m="http://schemas.openxmlformats.org/officeDocument/2006/math" xmlns:v="urn:schemas-microsoft-com:vml" xmlns:wp14="http://schemas.microsoft.com/office/word/2010/wordprocessingDrawing" xmlns:wp="http://schemas.openxmlformats.org/drawingml/2006/wordprocessingDrawing" xmlns:w10="urn:schemas-microsoft-com:office:word" xmlns:w="http://schemas.openxmlformats.org/wordprocessingml/2006/main" xmlns:w14="http://schemas.microsoft.com/office/word/2010/wordml" xmlns:w15="http://schemas.microsoft.com/office/word/2012/wordml" xmlns:w16cex="http://schemas.microsoft.com/office/word/2018/wordml/cex" xmlns:w16cid="http://schemas.microsoft.com/office/word/2016/wordml/cid" xmlns:w16="http://schemas.microsoft.com/office/word/2018/wordml" xmlns:w16sdtdh="http://schemas.microsoft.com/office/word/2020/wordml/sdtdatahash" xmlns:w16se="http://schemas.microsoft.com/office/word/2015/wordml/symex" xmlns:wpg="http://schemas.microsoft.com/office/word/2010/wordprocessingGroup" xmlns:wpi="http://schemas.microsoft.com/office/word/2010/wordprocessingInk" xmlns:wne="http://schemas.microsoft.com/office/word/2006/wordml" xmlns:wps="http://schemas.microsoft.com/office/word/2010/wordprocessingShape" mc:Ignorable="w14 w15 w16se w16cid w16 w16cex w16sdtdh wp14">
   <w:p>
     <w:pPr>
       <w:spacing w:line="276" w:lineRule="auto"/>
@@ -6965,7 +6950,7 @@
             </wp:anchor>
           </w:drawing>
         </mc:Choice>
-        <mc:Fallback xmlns:oel="http://schemas.microsoft.com/office/2019/extlst">
+        <mc:Fallback>
           <w:pict>
             <v:line w14:anchorId="082A9771" id="Straight Connector 1" o:spid="_x0000_s1026" style="position:absolute;z-index:251658240;visibility:visible;mso-wrap-style:square;mso-wrap-distance-left:9pt;mso-wrap-distance-top:0;mso-wrap-distance-right:9pt;mso-wrap-distance-bottom:0;mso-position-horizontal:absolute;mso-position-horizontal-relative:text;mso-position-vertical:absolute;mso-position-vertical-relative:text" from="2.6pt,14.1pt" to="541.15pt,14.1pt" o:gfxdata="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" strokecolor="black [3213]" strokeweight=".5pt">
               <v:stroke joinstyle="miter"/>
@@ -6988,7 +6973,7 @@
 </file>
 
 <file path=word/numbering.xml><?xml version="1.0" encoding="utf-8"?>
-<w:numbering xmlns:wpc="http://schemas.microsoft.com/office/word/2010/wordprocessingCanvas" xmlns:cx="http://schemas.microsoft.com/office/drawing/2014/chartex" xmlns:cx1="http://schemas.microsoft.com/office/drawing/2015/9/8/chartex" xmlns:cx2="http://schemas.microsoft.com/office/drawing/2015/10/21/chartex" xmlns:cx3="http://schemas.microsoft.com/office/drawing/2016/5/9/chartex" xmlns:cx4="http://schemas.microsoft.com/office/drawing/2016/5/10/chartex" xmlns:cx5="http://schemas.microsoft.com/office/drawing/2016/5/11/chartex" xmlns:cx6="http://schemas.microsoft.com/office/drawing/2016/5/12/chartex" xmlns:cx7="http://schemas.microsoft.com/office/drawing/2016/5/13/chartex" xmlns:cx8="http://schemas.microsoft.com/office/drawing/2016/5/14/chartex" xmlns:mc="http://schemas.openxmlformats.org/markup-compatibility/2006" xmlns:aink="http://schemas.microsoft.com/office/drawing/2016/ink" xmlns:am3d="http://schemas.microsoft.com/office/drawing/2017/model3d" xmlns:o="urn:schemas-microsoft-com:office:office" xmlns:r="http://schemas.openxmlformats.org/officeDocument/2006/relationships" xmlns:m="http://schemas.openxmlformats.org/officeDocument/2006/math" xmlns:v="urn:schemas-microsoft-com:vml" xmlns:wp14="http://schemas.microsoft.com/office/word/2010/wordprocessingDrawing" xmlns:wp="http://schemas.openxmlformats.org/drawingml/2006/wordprocessingDrawing" xmlns:w10="urn:schemas-microsoft-com:office:word" xmlns:w="http://schemas.openxmlformats.org/wordprocessingml/2006/main" xmlns:w14="http://schemas.microsoft.com/office/word/2010/wordml" xmlns:w15="http://schemas.microsoft.com/office/word/2012/wordml" xmlns:w16cex="http://schemas.microsoft.com/office/word/2018/wordml/cex" xmlns:w16cid="http://schemas.microsoft.com/office/word/2016/wordml/cid" xmlns:w16="http://schemas.microsoft.com/office/word/2018/wordml" xmlns:w16sdtdh="http://schemas.microsoft.com/office/word/2020/wordml/sdtdatahash" xmlns:w16se="http://schemas.microsoft.com/office/word/2015/wordml/symex" xmlns:wpg="http://schemas.microsoft.com/office/word/2010/wordprocessingGroup" xmlns:wpi="http://schemas.microsoft.com/office/word/2010/wordprocessingInk" xmlns:wne="http://schemas.microsoft.com/office/word/2006/wordml" xmlns:wps="http://schemas.microsoft.com/office/word/2010/wordprocessingShape" mc:Ignorable="w14 w15 w16se w16cid w16 w16cex w16sdtdh wp14">
+<w:numbering xmlns:wpc="http://schemas.microsoft.com/office/word/2010/wordprocessingCanvas" xmlns:cx="http://schemas.microsoft.com/office/drawing/2014/chartex" xmlns:cx1="http://schemas.microsoft.com/office/drawing/2015/9/8/chartex" xmlns:cx2="http://schemas.microsoft.com/office/drawing/2015/10/21/chartex" xmlns:cx3="http://schemas.microsoft.com/office/drawing/2016/5/9/chartex" xmlns:cx4="http://schemas.microsoft.com/office/drawing/2016/5/10/chartex" xmlns:cx5="http://schemas.microsoft.com/office/drawing/2016/5/11/chartex" xmlns:cx6="http://schemas.microsoft.com/office/drawing/2016/5/12/chartex" xmlns:cx7="http://schemas.microsoft.com/office/drawing/2016/5/13/chartex" xmlns:cx8="http://schemas.microsoft.com/office/drawing/2016/5/14/chartex" xmlns:mc="http://schemas.openxmlformats.org/markup-compatibility/2006" xmlns:aink="http://schemas.microsoft.com/office/drawing/2016/ink" xmlns:am3d="http://schemas.microsoft.com/office/drawing/2017/model3d" xmlns:o="urn:schemas-microsoft-com:office:office" xmlns:oel="http://schemas.microsoft.com/office/2019/extlst" xmlns:r="http://schemas.openxmlformats.org/officeDocument/2006/relationships" xmlns:m="http://schemas.openxmlformats.org/officeDocument/2006/math" xmlns:v="urn:schemas-microsoft-com:vml" xmlns:wp14="http://schemas.microsoft.com/office/word/2010/wordprocessingDrawing" xmlns:wp="http://schemas.openxmlformats.org/drawingml/2006/wordprocessingDrawing" xmlns:w10="urn:schemas-microsoft-com:office:word" xmlns:w="http://schemas.openxmlformats.org/wordprocessingml/2006/main" xmlns:w14="http://schemas.microsoft.com/office/word/2010/wordml" xmlns:w15="http://schemas.microsoft.com/office/word/2012/wordml" xmlns:w16cex="http://schemas.microsoft.com/office/word/2018/wordml/cex" xmlns:w16cid="http://schemas.microsoft.com/office/word/2016/wordml/cid" xmlns:w16="http://schemas.microsoft.com/office/word/2018/wordml" xmlns:w16sdtdh="http://schemas.microsoft.com/office/word/2020/wordml/sdtdatahash" xmlns:w16se="http://schemas.microsoft.com/office/word/2015/wordml/symex" xmlns:wpg="http://schemas.microsoft.com/office/word/2010/wordprocessingGroup" xmlns:wpi="http://schemas.microsoft.com/office/word/2010/wordprocessingInk" xmlns:wne="http://schemas.microsoft.com/office/word/2006/wordml" xmlns:wps="http://schemas.microsoft.com/office/word/2010/wordprocessingShape" mc:Ignorable="w14 w15 w16se w16cid w16 w16cex w16sdtdh wp14">
   <w:abstractNum w:abstractNumId="0" w15:restartNumberingAfterBreak="0">
     <w:nsid w:val="0EC42631"/>
     <w:multiLevelType w:val="hybridMultilevel"/>
@@ -7893,31 +7878,31 @@
       </w:pPr>
     </w:lvl>
   </w:abstractNum>
-  <w:num w:numId="1">
+  <w:num w:numId="1" w16cid:durableId="70009775">
     <w:abstractNumId w:val="0"/>
   </w:num>
-  <w:num w:numId="2">
+  <w:num w:numId="2" w16cid:durableId="1017387611">
     <w:abstractNumId w:val="3"/>
   </w:num>
-  <w:num w:numId="3">
+  <w:num w:numId="3" w16cid:durableId="1458404427">
     <w:abstractNumId w:val="4"/>
   </w:num>
-  <w:num w:numId="4">
+  <w:num w:numId="4" w16cid:durableId="202910508">
     <w:abstractNumId w:val="7"/>
   </w:num>
-  <w:num w:numId="5">
+  <w:num w:numId="5" w16cid:durableId="77099772">
     <w:abstractNumId w:val="1"/>
   </w:num>
-  <w:num w:numId="6">
+  <w:num w:numId="6" w16cid:durableId="517083732">
     <w:abstractNumId w:val="6"/>
   </w:num>
-  <w:num w:numId="7">
+  <w:num w:numId="7" w16cid:durableId="2059162013">
     <w:abstractNumId w:val="3"/>
   </w:num>
-  <w:num w:numId="8">
+  <w:num w:numId="8" w16cid:durableId="1080905662">
     <w:abstractNumId w:val="2"/>
   </w:num>
-  <w:num w:numId="9">
+  <w:num w:numId="9" w16cid:durableId="1136947528">
     <w:abstractNumId w:val="5"/>
   </w:num>
 </w:numbering>
@@ -8552,7 +8537,7 @@
 </file>
 
 <file path=word/glossary/document.xml><?xml version="1.0" encoding="utf-8"?>
-<w:glossaryDocument xmlns:wpc="http://schemas.microsoft.com/office/word/2010/wordprocessingCanvas" xmlns:cx="http://schemas.microsoft.com/office/drawing/2014/chartex" xmlns:cx1="http://schemas.microsoft.com/office/drawing/2015/9/8/chartex" xmlns:cx2="http://schemas.microsoft.com/office/drawing/2015/10/21/chartex" xmlns:cx3="http://schemas.microsoft.com/office/drawing/2016/5/9/chartex" xmlns:cx4="http://schemas.microsoft.com/office/drawing/2016/5/10/chartex" xmlns:cx5="http://schemas.microsoft.com/office/drawing/2016/5/11/chartex" xmlns:cx6="http://schemas.microsoft.com/office/drawing/2016/5/12/chartex" xmlns:cx7="http://schemas.microsoft.com/office/drawing/2016/5/13/chartex" xmlns:cx8="http://schemas.microsoft.com/office/drawing/2016/5/14/chartex" xmlns:mc="http://schemas.openxmlformats.org/markup-compatibility/2006" xmlns:aink="http://schemas.microsoft.com/office/drawing/2016/ink" xmlns:am3d="http://schemas.microsoft.com/office/drawing/2017/model3d" xmlns:o="urn:schemas-microsoft-com:office:office" xmlns:r="http://schemas.openxmlformats.org/officeDocument/2006/relationships" xmlns:m="http://schemas.openxmlformats.org/officeDocument/2006/math" xmlns:v="urn:schemas-microsoft-com:vml" xmlns:wp14="http://schemas.microsoft.com/office/word/2010/wordprocessingDrawing" xmlns:wp="http://schemas.openxmlformats.org/drawingml/2006/wordprocessingDrawing" xmlns:w10="urn:schemas-microsoft-com:office:word" xmlns:w="http://schemas.openxmlformats.org/wordprocessingml/2006/main" xmlns:w14="http://schemas.microsoft.com/office/word/2010/wordml" xmlns:w15="http://schemas.microsoft.com/office/word/2012/wordml" xmlns:w16cex="http://schemas.microsoft.com/office/word/2018/wordml/cex" xmlns:w16cid="http://schemas.microsoft.com/office/word/2016/wordml/cid" xmlns:w16="http://schemas.microsoft.com/office/word/2018/wordml" xmlns:w16sdtdh="http://schemas.microsoft.com/office/word/2020/wordml/sdtdatahash" xmlns:w16se="http://schemas.microsoft.com/office/word/2015/wordml/symex" xmlns:wpg="http://schemas.microsoft.com/office/word/2010/wordprocessingGroup" xmlns:wpi="http://schemas.microsoft.com/office/word/2010/wordprocessingInk" xmlns:wne="http://schemas.microsoft.com/office/word/2006/wordml" xmlns:wps="http://schemas.microsoft.com/office/word/2010/wordprocessingShape" mc:Ignorable="w14 w15 w16se w16cid w16 w16cex w16sdtdh wp14">
+<w:glossaryDocument xmlns:wpc="http://schemas.microsoft.com/office/word/2010/wordprocessingCanvas" xmlns:cx="http://schemas.microsoft.com/office/drawing/2014/chartex" xmlns:cx1="http://schemas.microsoft.com/office/drawing/2015/9/8/chartex" xmlns:cx2="http://schemas.microsoft.com/office/drawing/2015/10/21/chartex" xmlns:cx3="http://schemas.microsoft.com/office/drawing/2016/5/9/chartex" xmlns:cx4="http://schemas.microsoft.com/office/drawing/2016/5/10/chartex" xmlns:cx5="http://schemas.microsoft.com/office/drawing/2016/5/11/chartex" xmlns:cx6="http://schemas.microsoft.com/office/drawing/2016/5/12/chartex" xmlns:cx7="http://schemas.microsoft.com/office/drawing/2016/5/13/chartex" xmlns:cx8="http://schemas.microsoft.com/office/drawing/2016/5/14/chartex" xmlns:mc="http://schemas.openxmlformats.org/markup-compatibility/2006" xmlns:aink="http://schemas.microsoft.com/office/drawing/2016/ink" xmlns:am3d="http://schemas.microsoft.com/office/drawing/2017/model3d" xmlns:o="urn:schemas-microsoft-com:office:office" xmlns:oel="http://schemas.microsoft.com/office/2019/extlst" xmlns:r="http://schemas.openxmlformats.org/officeDocument/2006/relationships" xmlns:m="http://schemas.openxmlformats.org/officeDocument/2006/math" xmlns:v="urn:schemas-microsoft-com:vml" xmlns:wp14="http://schemas.microsoft.com/office/word/2010/wordprocessingDrawing" xmlns:wp="http://schemas.openxmlformats.org/drawingml/2006/wordprocessingDrawing" xmlns:w10="urn:schemas-microsoft-com:office:word" xmlns:w="http://schemas.openxmlformats.org/wordprocessingml/2006/main" xmlns:w14="http://schemas.microsoft.com/office/word/2010/wordml" xmlns:w15="http://schemas.microsoft.com/office/word/2012/wordml" xmlns:w16cex="http://schemas.microsoft.com/office/word/2018/wordml/cex" xmlns:w16cid="http://schemas.microsoft.com/office/word/2016/wordml/cid" xmlns:w16="http://schemas.microsoft.com/office/word/2018/wordml" xmlns:w16sdtdh="http://schemas.microsoft.com/office/word/2020/wordml/sdtdatahash" xmlns:w16se="http://schemas.microsoft.com/office/word/2015/wordml/symex" xmlns:wpg="http://schemas.microsoft.com/office/word/2010/wordprocessingGroup" xmlns:wpi="http://schemas.microsoft.com/office/word/2010/wordprocessingInk" xmlns:wne="http://schemas.microsoft.com/office/word/2006/wordml" xmlns:wps="http://schemas.microsoft.com/office/word/2010/wordprocessingShape" mc:Ignorable="w14 w15 w16se w16cid w16 w16cex w16sdtdh wp14">
   <w:docParts>
     <w:docPart>
       <w:docPartPr>
@@ -9499,7 +9484,7 @@
     <w:charset w:val="00"/>
     <w:family w:val="swiss"/>
     <w:pitch w:val="variable"/>
-    <w:sig w:usb0="E0002AFF" w:usb1="C000247B" w:usb2="00000009" w:usb3="00000000" w:csb0="000001FF" w:csb1="00000000"/>
+    <w:sig w:usb0="E4002EFF" w:usb1="C000247B" w:usb2="00000009" w:usb3="00000000" w:csb0="000001FF" w:csb1="00000000"/>
   </w:font>
 </w:fonts>
 </file>
@@ -9520,6 +9505,7 @@
   </w:compat>
   <w:rsids>
     <w:rsidRoot w:val="00810E50"/>
+    <w:rsid w:val="002A3B6B"/>
     <w:rsid w:val="002D6A60"/>
     <w:rsid w:val="00376E23"/>
     <w:rsid w:val="00386507"/>
@@ -10519,33 +10505,6 @@
 </file>
 
 <file path=customXml/item2.xml><?xml version="1.0" encoding="utf-8"?>
-<p:properties xmlns:p="http://schemas.microsoft.com/office/2006/metadata/properties" xmlns:xsi="http://www.w3.org/2001/XMLSchema-instance" xmlns:pc="http://schemas.microsoft.com/office/infopath/2007/PartnerControls">
-  <documentManagement>
-    <TaxCatchAll xmlns="78790f83-d7b4-4dd7-b41c-7b409609ceb4" xsi:nil="true"/>
-    <lcf76f155ced4ddcb4097134ff3c332f xmlns="e8ce0259-c37b-4d70-81a6-16d56879690e">
-      <Terms xmlns="http://schemas.microsoft.com/office/infopath/2007/PartnerControls"/>
-    </lcf76f155ced4ddcb4097134ff3c332f>
-    <SharedWithUsers xmlns="78790f83-d7b4-4dd7-b41c-7b409609ceb4">
-      <UserInfo>
-        <DisplayName>Holly Fisher</DisplayName>
-        <AccountId>403</AccountId>
-        <AccountType/>
-      </UserInfo>
-    </SharedWithUsers>
-  </documentManagement>
-</p:properties>
-</file>
-
-<file path=customXml/item3.xml><?xml version="1.0" encoding="utf-8"?>
-<?mso-contentType ?>
-<FormTemplates xmlns="http://schemas.microsoft.com/sharepoint/v3/contenttype/forms">
-  <Display>DocumentLibraryForm</Display>
-  <Edit>DocumentLibraryForm</Edit>
-  <New>DocumentLibraryForm</New>
-</FormTemplates>
-</file>
-
-<file path=customXml/item4.xml><?xml version="1.0" encoding="utf-8"?>
 <ct:contentTypeSchema xmlns:ct="http://schemas.microsoft.com/office/2006/metadata/contentType" xmlns:ma="http://schemas.microsoft.com/office/2006/metadata/properties/metaAttributes" ct:_="" ma:_="" ma:contentTypeName="Document" ma:contentTypeID="0x010100397650A0C4E5FB42B8E48E0E62F8983E" ma:contentTypeVersion="15" ma:contentTypeDescription="Create a new document." ma:contentTypeScope="" ma:versionID="7ead86d599fe0281cf102f14995e47b4">
   <xsd:schema xmlns:xsd="http://www.w3.org/2001/XMLSchema" xmlns:xs="http://www.w3.org/2001/XMLSchema" xmlns:p="http://schemas.microsoft.com/office/2006/metadata/properties" xmlns:ns2="e8ce0259-c37b-4d70-81a6-16d56879690e" xmlns:ns3="78790f83-d7b4-4dd7-b41c-7b409609ceb4" targetNamespace="http://schemas.microsoft.com/office/2006/metadata/properties" ma:root="true" ma:fieldsID="4c588f4e0eeff8ef5b2b2c932a79ad84" ns2:_="" ns3:_="">
     <xsd:import namespace="e8ce0259-c37b-4d70-81a6-16d56879690e"/>
@@ -10780,6 +10739,33 @@
 </ct:contentTypeSchema>
 </file>
 
+<file path=customXml/item3.xml><?xml version="1.0" encoding="utf-8"?>
+<?mso-contentType ?>
+<FormTemplates xmlns="http://schemas.microsoft.com/sharepoint/v3/contenttype/forms">
+  <Display>DocumentLibraryForm</Display>
+  <Edit>DocumentLibraryForm</Edit>
+  <New>DocumentLibraryForm</New>
+</FormTemplates>
+</file>
+
+<file path=customXml/item4.xml><?xml version="1.0" encoding="utf-8"?>
+<p:properties xmlns:p="http://schemas.microsoft.com/office/2006/metadata/properties" xmlns:xsi="http://www.w3.org/2001/XMLSchema-instance" xmlns:pc="http://schemas.microsoft.com/office/infopath/2007/PartnerControls">
+  <documentManagement>
+    <TaxCatchAll xmlns="78790f83-d7b4-4dd7-b41c-7b409609ceb4" xsi:nil="true"/>
+    <lcf76f155ced4ddcb4097134ff3c332f xmlns="e8ce0259-c37b-4d70-81a6-16d56879690e">
+      <Terms xmlns="http://schemas.microsoft.com/office/infopath/2007/PartnerControls"/>
+    </lcf76f155ced4ddcb4097134ff3c332f>
+    <SharedWithUsers xmlns="78790f83-d7b4-4dd7-b41c-7b409609ceb4">
+      <UserInfo>
+        <DisplayName>Holly Fisher</DisplayName>
+        <AccountId>403</AccountId>
+        <AccountType/>
+      </UserInfo>
+    </SharedWithUsers>
+  </documentManagement>
+</p:properties>
+</file>
+
 <file path=customXml/itemProps1.xml><?xml version="1.0" encoding="utf-8"?>
 <ds:datastoreItem xmlns:ds="http://schemas.openxmlformats.org/officeDocument/2006/customXml" ds:itemID="{292807E7-334C-444F-8D7E-CAEE005B0542}">
   <ds:schemaRefs>
@@ -10789,25 +10775,6 @@
 </file>
 
 <file path=customXml/itemProps2.xml><?xml version="1.0" encoding="utf-8"?>
-<ds:datastoreItem xmlns:ds="http://schemas.openxmlformats.org/officeDocument/2006/customXml" ds:itemID="{69B441C7-D2AA-43CB-82A3-D5D835C32607}">
-  <ds:schemaRefs>
-    <ds:schemaRef ds:uri="http://schemas.microsoft.com/office/2006/metadata/properties"/>
-    <ds:schemaRef ds:uri="http://schemas.microsoft.com/office/infopath/2007/PartnerControls"/>
-    <ds:schemaRef ds:uri="78790f83-d7b4-4dd7-b41c-7b409609ceb4"/>
-    <ds:schemaRef ds:uri="e8ce0259-c37b-4d70-81a6-16d56879690e"/>
-  </ds:schemaRefs>
-</ds:datastoreItem>
-</file>
-
-<file path=customXml/itemProps3.xml><?xml version="1.0" encoding="utf-8"?>
-<ds:datastoreItem xmlns:ds="http://schemas.openxmlformats.org/officeDocument/2006/customXml" ds:itemID="{1E8A40A7-F4E2-416D-887F-6991730C8067}">
-  <ds:schemaRefs>
-    <ds:schemaRef ds:uri="http://schemas.microsoft.com/sharepoint/v3/contenttype/forms"/>
-  </ds:schemaRefs>
-</ds:datastoreItem>
-</file>
-
-<file path=customXml/itemProps4.xml><?xml version="1.0" encoding="utf-8"?>
 <ds:datastoreItem xmlns:ds="http://schemas.openxmlformats.org/officeDocument/2006/customXml" ds:itemID="{B2E12D60-F910-47D6-B03A-9319DB1030CB}">
   <ds:schemaRefs>
     <ds:schemaRef ds:uri="http://schemas.microsoft.com/office/2006/metadata/contentType"/>
@@ -10824,4 +10791,23 @@
     <ds:schemaRef ds:uri="http://schemas.microsoft.com/internal/obd"/>
   </ds:schemaRefs>
 </ds:datastoreItem>
+</file>
+
+<file path=customXml/itemProps3.xml><?xml version="1.0" encoding="utf-8"?>
+<ds:datastoreItem xmlns:ds="http://schemas.openxmlformats.org/officeDocument/2006/customXml" ds:itemID="{1E8A40A7-F4E2-416D-887F-6991730C8067}">
+  <ds:schemaRefs>
+    <ds:schemaRef ds:uri="http://schemas.microsoft.com/sharepoint/v3/contenttype/forms"/>
+  </ds:schemaRefs>
+</ds:datastoreItem>
+</file>
+
+<file path=customXml/itemProps4.xml><?xml version="1.0" encoding="utf-8"?>
+<ds:datastoreItem xmlns:ds="http://schemas.openxmlformats.org/officeDocument/2006/customXml" ds:itemID="{69B441C7-D2AA-43CB-82A3-D5D835C32607}">
+  <ds:schemaRefs>
+    <ds:schemaRef ds:uri="http://schemas.microsoft.com/office/2006/metadata/properties"/>
+    <ds:schemaRef ds:uri="http://schemas.microsoft.com/office/infopath/2007/PartnerControls"/>
+    <ds:schemaRef ds:uri="78790f83-d7b4-4dd7-b41c-7b409609ceb4"/>
+    <ds:schemaRef ds:uri="e8ce0259-c37b-4d70-81a6-16d56879690e"/>
+  </ds:schemaRefs>
+</ds:datastoreItem>
 </file>